--- a/docs/external/ПЗ по тестовому базису.docx
+++ b/docs/external/ПЗ по тестовому базису.docx
@@ -1,98 +1,1276 @@
 
 <file path=word/document.xml><?xml version="1.0" encoding="utf-8"?>
-<w:document xmlns:wpc="http://schemas.microsoft.com/office/word/2010/wordprocessingCanvas" xmlns:cx="http://schemas.microsoft.com/office/drawing/2014/chartex" xmlns:mc="http://schemas.openxmlformats.org/markup-compatibility/2006" xmlns:o="urn:schemas-microsoft-com:office:office" xmlns:r="http://schemas.openxmlformats.org/officeDocument/2006/relationships" xmlns:m="http://schemas.openxmlformats.org/officeDocument/2006/math" xmlns:v="urn:schemas-microsoft-com:vml" xmlns:wp14="http://schemas.microsoft.com/office/word/2010/wordprocessingDrawing" xmlns:wp="http://schemas.openxmlformats.org/drawingml/2006/wordprocessingDrawing" xmlns:w10="urn:schemas-microsoft-com:office:word" xmlns:w="http://schemas.openxmlformats.org/wordprocessingml/2006/main" xmlns:w14="http://schemas.microsoft.com/office/word/2010/wordml" xmlns:w15="http://schemas.microsoft.com/office/word/2012/wordml" xmlns:w16se="http://schemas.microsoft.com/office/word/2015/wordml/symex" xmlns:wpg="http://schemas.microsoft.com/office/word/2010/wordprocessingGroup" xmlns:wpi="http://schemas.microsoft.com/office/word/2010/wordprocessingInk" xmlns:wne="http://schemas.microsoft.com/office/word/2006/wordml" xmlns:wps="http://schemas.microsoft.com/office/word/2010/wordprocessingShape" mc:Ignorable="w14 w15 w16se wp14">
+<w:document xmlns:wpc="http://schemas.microsoft.com/office/word/2010/wordprocessingCanvas" xmlns:mc="http://schemas.openxmlformats.org/markup-compatibility/2006" xmlns:o="urn:schemas-microsoft-com:office:office" xmlns:r="http://schemas.openxmlformats.org/officeDocument/2006/relationships" xmlns:m="http://schemas.openxmlformats.org/officeDocument/2006/math" xmlns:v="urn:schemas-microsoft-com:vml" xmlns:wp14="http://schemas.microsoft.com/office/word/2010/wordprocessingDrawing" xmlns:wp="http://schemas.openxmlformats.org/drawingml/2006/wordprocessingDrawing" xmlns:w10="urn:schemas-microsoft-com:office:word" xmlns:w="http://schemas.openxmlformats.org/wordprocessingml/2006/main" xmlns:w14="http://schemas.microsoft.com/office/word/2010/wordml" xmlns:w15="http://schemas.microsoft.com/office/word/2012/wordml" xmlns:wpg="http://schemas.microsoft.com/office/word/2010/wordprocessingGroup" xmlns:wpi="http://schemas.microsoft.com/office/word/2010/wordprocessingInk" xmlns:wne="http://schemas.microsoft.com/office/word/2006/wordml" xmlns:wps="http://schemas.microsoft.com/office/word/2010/wordprocessingShape" mc:Ignorable="w14 w15 wp14">
   <w:body>
-    <w:p>
-      <w:pPr>
-        <w:pStyle w:val="a6"/>
-        <w:rPr>
-          <w:b w:val="0"/>
-          <w:bCs w:val="0"/>
-        </w:rPr>
-      </w:pPr>
-      <w:r>
-        <w:rPr>
-          <w:b w:val="0"/>
-          <w:bCs w:val="0"/>
-        </w:rPr>
-        <w:t>ПРОЕКТ ПОЯСНИТЕЛЬНОЙ ЗАПИСКИ К НАБОРУ ДАННЫХ ДЛЯ РАСПОЗНАВАНИЯ ЛИЦ</w:t>
-      </w:r>
-    </w:p>
+    <w:tbl>
+      <w:tblPr>
+        <w:tblW w:w="0" w:type="auto"/>
+        <w:tblLook w:val="04A0" w:firstRow="1" w:lastRow="0" w:firstColumn="1" w:lastColumn="0" w:noHBand="0" w:noVBand="1"/>
+      </w:tblPr>
+      <w:tblGrid>
+        <w:gridCol w:w="5637"/>
+        <w:gridCol w:w="4217"/>
+      </w:tblGrid>
+      <w:tr>
+        <w:tc>
+          <w:tcPr>
+            <w:tcW w:w="5637" w:type="dxa"/>
+            <w:shd w:val="clear" w:color="auto" w:fill="auto"/>
+          </w:tcPr>
+          <w:p>
+            <w:pPr>
+              <w:spacing w:line="360" w:lineRule="auto"/>
+              <w:ind w:left="-46"/>
+              <w:rPr>
+                <w:b/>
+                <w:bCs/>
+                <w:sz w:val="28"/>
+                <w:szCs w:val="28"/>
+                <w:lang w:val="ru-RU"/>
+              </w:rPr>
+            </w:pPr>
+            <w:bookmarkStart w:id="0" w:name="_GoBack"/>
+            <w:r>
+              <w:rPr>
+                <w:b/>
+                <w:sz w:val="28"/>
+                <w:szCs w:val="28"/>
+                <w:lang w:val="ru-RU"/>
+              </w:rPr>
+              <w:t>СОГЛАСОВАНО</w:t>
+            </w:r>
+          </w:p>
+          <w:p>
+            <w:pPr>
+              <w:spacing w:line="360" w:lineRule="auto"/>
+              <w:ind w:left="-46"/>
+              <w:rPr>
+                <w:sz w:val="28"/>
+                <w:szCs w:val="28"/>
+                <w:lang w:val="ru-RU"/>
+              </w:rPr>
+            </w:pPr>
+            <w:r>
+              <w:rPr>
+                <w:sz w:val="28"/>
+                <w:szCs w:val="28"/>
+                <w:lang w:val="ru-RU"/>
+              </w:rPr>
+              <w:t xml:space="preserve">Доцент кафедры </w:t>
+            </w:r>
+            <w:r>
+              <w:rPr>
+                <w:sz w:val="28"/>
+                <w:szCs w:val="28"/>
+                <w:lang w:val="ru-RU"/>
+              </w:rPr>
+              <w:br/>
+              <w:t>ИАНИ ННГУ, к.ф.-м.н.</w:t>
+            </w:r>
+          </w:p>
+          <w:p>
+            <w:pPr>
+              <w:spacing w:line="360" w:lineRule="auto"/>
+              <w:ind w:left="-46"/>
+              <w:rPr>
+                <w:sz w:val="28"/>
+                <w:szCs w:val="28"/>
+                <w:lang w:val="ru-RU"/>
+              </w:rPr>
+            </w:pPr>
+          </w:p>
+          <w:p>
+            <w:pPr>
+              <w:spacing w:line="360" w:lineRule="auto"/>
+              <w:ind w:left="-46"/>
+              <w:rPr>
+                <w:sz w:val="28"/>
+                <w:szCs w:val="28"/>
+                <w:lang w:val="ru-RU"/>
+              </w:rPr>
+            </w:pPr>
+            <w:r>
+              <w:rPr>
+                <w:sz w:val="28"/>
+                <w:szCs w:val="28"/>
+                <w:lang w:val="ru-RU"/>
+              </w:rPr>
+              <w:t>____________</w:t>
+            </w:r>
+            <w:proofErr w:type="gramStart"/>
+            <w:r>
+              <w:rPr>
+                <w:sz w:val="28"/>
+                <w:szCs w:val="28"/>
+                <w:lang w:val="ru-RU"/>
+              </w:rPr>
+              <w:t xml:space="preserve">_  </w:t>
+            </w:r>
+            <w:proofErr w:type="spellStart"/>
+            <w:r>
+              <w:rPr>
+                <w:sz w:val="28"/>
+                <w:szCs w:val="28"/>
+                <w:lang w:val="ru-RU"/>
+              </w:rPr>
+              <w:t>Д.А.Яшунин</w:t>
+            </w:r>
+            <w:proofErr w:type="spellEnd"/>
+            <w:proofErr w:type="gramEnd"/>
+          </w:p>
+          <w:p>
+            <w:pPr>
+              <w:spacing w:line="360" w:lineRule="auto"/>
+              <w:ind w:left="-46"/>
+              <w:rPr>
+                <w:b/>
+                <w:sz w:val="28"/>
+                <w:szCs w:val="28"/>
+                <w:lang w:val="ru-RU"/>
+              </w:rPr>
+            </w:pPr>
+            <w:r>
+              <w:rPr>
+                <w:sz w:val="28"/>
+                <w:szCs w:val="28"/>
+                <w:lang w:val="ru-RU"/>
+              </w:rPr>
+              <w:t>«____»______________2019 г.</w:t>
+            </w:r>
+          </w:p>
+          <w:p>
+            <w:pPr>
+              <w:spacing w:line="360" w:lineRule="auto"/>
+              <w:jc w:val="center"/>
+              <w:rPr>
+                <w:b/>
+                <w:sz w:val="28"/>
+                <w:szCs w:val="28"/>
+                <w:lang w:val="ru-RU"/>
+              </w:rPr>
+            </w:pPr>
+          </w:p>
+        </w:tc>
+        <w:tc>
+          <w:tcPr>
+            <w:tcW w:w="4217" w:type="dxa"/>
+            <w:shd w:val="clear" w:color="auto" w:fill="auto"/>
+          </w:tcPr>
+          <w:p>
+            <w:pPr>
+              <w:spacing w:line="360" w:lineRule="auto"/>
+              <w:ind w:left="-46"/>
+              <w:rPr>
+                <w:b/>
+                <w:bCs/>
+                <w:sz w:val="28"/>
+                <w:szCs w:val="28"/>
+                <w:lang w:val="ru-RU"/>
+              </w:rPr>
+            </w:pPr>
+            <w:r>
+              <w:rPr>
+                <w:b/>
+                <w:sz w:val="28"/>
+                <w:szCs w:val="28"/>
+                <w:lang w:val="ru-RU"/>
+              </w:rPr>
+              <w:t>УТВЕРЖДАЮ</w:t>
+            </w:r>
+          </w:p>
+          <w:p>
+            <w:pPr>
+              <w:spacing w:line="360" w:lineRule="auto"/>
+              <w:ind w:left="-46"/>
+              <w:rPr>
+                <w:sz w:val="28"/>
+                <w:szCs w:val="28"/>
+                <w:lang w:val="ru-RU"/>
+              </w:rPr>
+            </w:pPr>
+            <w:r>
+              <w:rPr>
+                <w:sz w:val="28"/>
+                <w:szCs w:val="28"/>
+                <w:lang w:val="ru-RU"/>
+              </w:rPr>
+              <w:t xml:space="preserve">Профессор кафедры </w:t>
+            </w:r>
+            <w:r>
+              <w:rPr>
+                <w:sz w:val="28"/>
+                <w:szCs w:val="28"/>
+                <w:lang w:val="ru-RU"/>
+              </w:rPr>
+              <w:br/>
+              <w:t>ИАНИ ННГУ, д.т.н.</w:t>
+            </w:r>
+          </w:p>
+          <w:p>
+            <w:pPr>
+              <w:spacing w:line="360" w:lineRule="auto"/>
+              <w:ind w:left="-46"/>
+              <w:rPr>
+                <w:sz w:val="28"/>
+                <w:szCs w:val="28"/>
+                <w:lang w:val="ru-RU"/>
+              </w:rPr>
+            </w:pPr>
+          </w:p>
+          <w:p>
+            <w:pPr>
+              <w:spacing w:line="360" w:lineRule="auto"/>
+              <w:ind w:left="-46"/>
+              <w:rPr>
+                <w:sz w:val="28"/>
+                <w:szCs w:val="28"/>
+                <w:lang w:val="ru-RU"/>
+              </w:rPr>
+            </w:pPr>
+            <w:r>
+              <w:rPr>
+                <w:sz w:val="28"/>
+                <w:szCs w:val="28"/>
+                <w:lang w:val="ru-RU"/>
+              </w:rPr>
+              <w:t>____________</w:t>
+            </w:r>
+            <w:proofErr w:type="gramStart"/>
+            <w:r>
+              <w:rPr>
+                <w:sz w:val="28"/>
+                <w:szCs w:val="28"/>
+                <w:lang w:val="ru-RU"/>
+              </w:rPr>
+              <w:t>_  Н.В.</w:t>
+            </w:r>
+            <w:proofErr w:type="gramEnd"/>
+            <w:r>
+              <w:rPr>
+                <w:sz w:val="28"/>
+                <w:szCs w:val="28"/>
+                <w:lang w:val="ru-RU"/>
+              </w:rPr>
+              <w:t xml:space="preserve"> Старостин</w:t>
+            </w:r>
+          </w:p>
+          <w:p>
+            <w:pPr>
+              <w:spacing w:line="360" w:lineRule="auto"/>
+              <w:ind w:left="-46"/>
+              <w:rPr>
+                <w:b/>
+                <w:sz w:val="28"/>
+                <w:szCs w:val="28"/>
+                <w:lang w:val="ru-RU"/>
+              </w:rPr>
+            </w:pPr>
+            <w:r>
+              <w:rPr>
+                <w:sz w:val="28"/>
+                <w:szCs w:val="28"/>
+                <w:lang w:val="ru-RU"/>
+              </w:rPr>
+              <w:t>«____»______________2019 г.</w:t>
+            </w:r>
+          </w:p>
+          <w:p>
+            <w:pPr>
+              <w:spacing w:line="360" w:lineRule="auto"/>
+              <w:jc w:val="center"/>
+              <w:rPr>
+                <w:b/>
+                <w:sz w:val="28"/>
+                <w:szCs w:val="28"/>
+                <w:lang w:val="ru-RU"/>
+              </w:rPr>
+            </w:pPr>
+          </w:p>
+        </w:tc>
+      </w:tr>
+    </w:tbl>
+    <w:p>
+      <w:pPr>
+        <w:spacing w:line="360" w:lineRule="auto"/>
+        <w:jc w:val="center"/>
+        <w:rPr>
+          <w:b/>
+          <w:sz w:val="28"/>
+          <w:szCs w:val="28"/>
+          <w:lang w:val="ru-RU"/>
+        </w:rPr>
+      </w:pPr>
+    </w:p>
+    <w:p>
+      <w:pPr>
+        <w:spacing w:line="360" w:lineRule="auto"/>
+        <w:jc w:val="center"/>
+        <w:rPr>
+          <w:b/>
+          <w:sz w:val="28"/>
+          <w:szCs w:val="28"/>
+          <w:lang w:val="ru-RU"/>
+        </w:rPr>
+      </w:pPr>
+    </w:p>
+    <w:p>
+      <w:pPr>
+        <w:spacing w:line="360" w:lineRule="auto"/>
+        <w:jc w:val="center"/>
+        <w:rPr>
+          <w:b/>
+          <w:sz w:val="28"/>
+          <w:szCs w:val="28"/>
+          <w:lang w:val="ru-RU"/>
+        </w:rPr>
+      </w:pPr>
+    </w:p>
+    <w:p>
+      <w:pPr>
+        <w:spacing w:line="360" w:lineRule="auto"/>
+        <w:jc w:val="center"/>
+        <w:rPr>
+          <w:sz w:val="28"/>
+          <w:szCs w:val="28"/>
+        </w:rPr>
+      </w:pPr>
+      <w:r>
+        <w:rPr>
+          <w:b/>
+          <w:sz w:val="28"/>
+          <w:szCs w:val="28"/>
+          <w:lang w:val="ru-RU"/>
+        </w:rPr>
+        <w:t>Пояснительная записка</w:t>
+      </w:r>
+    </w:p>
+    <w:p>
+      <w:pPr>
+        <w:jc w:val="center"/>
+        <w:rPr>
+          <w:b/>
+          <w:bCs/>
+          <w:sz w:val="28"/>
+          <w:szCs w:val="28"/>
+        </w:rPr>
+      </w:pPr>
+      <w:r>
+        <w:rPr>
+          <w:b/>
+          <w:bCs/>
+          <w:sz w:val="28"/>
+          <w:szCs w:val="28"/>
+        </w:rPr>
+        <w:t>«</w:t>
+      </w:r>
+      <w:r>
+        <w:rPr>
+          <w:b/>
+          <w:bCs/>
+          <w:sz w:val="28"/>
+          <w:szCs w:val="28"/>
+          <w:lang w:val="ru-RU"/>
+        </w:rPr>
+        <w:t>ПЗ</w:t>
+      </w:r>
+      <w:r>
+        <w:rPr>
+          <w:b/>
+          <w:bCs/>
+          <w:sz w:val="28"/>
+          <w:szCs w:val="28"/>
+        </w:rPr>
+        <w:t xml:space="preserve"> </w:t>
+      </w:r>
+      <w:r>
+        <w:rPr>
+          <w:b/>
+          <w:bCs/>
+          <w:sz w:val="28"/>
+          <w:szCs w:val="28"/>
+          <w:lang w:val="ru-RU"/>
+        </w:rPr>
+        <w:t>по</w:t>
+      </w:r>
+      <w:r>
+        <w:rPr>
+          <w:b/>
+          <w:bCs/>
+          <w:sz w:val="28"/>
+          <w:szCs w:val="28"/>
+        </w:rPr>
+        <w:t xml:space="preserve"> </w:t>
+      </w:r>
+      <w:r>
+        <w:rPr>
+          <w:b/>
+          <w:bCs/>
+          <w:sz w:val="28"/>
+          <w:szCs w:val="28"/>
+          <w:lang w:val="ru-RU"/>
+        </w:rPr>
+        <w:t>тестовому базису</w:t>
+      </w:r>
+      <w:r>
+        <w:rPr>
+          <w:b/>
+          <w:bCs/>
+          <w:sz w:val="28"/>
+          <w:szCs w:val="28"/>
+        </w:rPr>
+        <w:t>»</w:t>
+      </w:r>
+    </w:p>
+    <w:p>
+      <w:pPr>
+        <w:jc w:val="center"/>
+        <w:rPr>
+          <w:b/>
+          <w:bCs/>
+          <w:sz w:val="28"/>
+          <w:szCs w:val="28"/>
+        </w:rPr>
+      </w:pPr>
+    </w:p>
+    <w:p>
+      <w:pPr>
+        <w:jc w:val="center"/>
+        <w:rPr>
+          <w:b/>
+          <w:sz w:val="28"/>
+          <w:szCs w:val="28"/>
+          <w:lang w:val="ru-RU"/>
+        </w:rPr>
+      </w:pPr>
+      <w:r>
+        <w:rPr>
+          <w:b/>
+          <w:sz w:val="28"/>
+          <w:szCs w:val="28"/>
+          <w:lang w:val="ru-RU"/>
+        </w:rPr>
+        <w:t xml:space="preserve">Этап 1. Подготовка обзоров на существующие подходы к решению </w:t>
+      </w:r>
+      <w:r>
+        <w:rPr>
+          <w:b/>
+          <w:sz w:val="28"/>
+          <w:szCs w:val="28"/>
+          <w:lang w:val="ru-RU"/>
+        </w:rPr>
+        <w:br/>
+      </w:r>
+      <w:r>
+        <w:rPr>
+          <w:b/>
+          <w:sz w:val="28"/>
+          <w:szCs w:val="28"/>
+          <w:lang w:val="ru-RU"/>
+        </w:rPr>
+        <w:t>задачи и построение технологического стека</w:t>
+      </w:r>
+    </w:p>
+    <w:p>
+      <w:pPr>
+        <w:spacing w:line="360" w:lineRule="auto"/>
+        <w:jc w:val="center"/>
+        <w:rPr>
+          <w:b/>
+          <w:sz w:val="28"/>
+          <w:szCs w:val="28"/>
+          <w:lang w:val="ru-RU"/>
+        </w:rPr>
+      </w:pPr>
+    </w:p>
+    <w:p>
+      <w:pPr>
+        <w:jc w:val="center"/>
+        <w:rPr>
+          <w:b/>
+          <w:sz w:val="28"/>
+          <w:szCs w:val="28"/>
+          <w:lang w:val="ru-RU"/>
+        </w:rPr>
+      </w:pPr>
+      <w:r>
+        <w:rPr>
+          <w:b/>
+          <w:sz w:val="28"/>
+          <w:szCs w:val="28"/>
+          <w:lang w:val="ru-RU"/>
+        </w:rPr>
+        <w:t xml:space="preserve"> НИР «</w:t>
+      </w:r>
+      <w:r>
+        <w:rPr>
+          <w:b/>
+          <w:bCs/>
+          <w:sz w:val="28"/>
+          <w:szCs w:val="28"/>
+          <w:lang w:val="ru-RU"/>
+        </w:rPr>
+        <w:t xml:space="preserve">Разработка и реализация программного обеспечения </w:t>
+      </w:r>
+      <w:r>
+        <w:rPr>
+          <w:b/>
+          <w:bCs/>
+          <w:sz w:val="28"/>
+          <w:szCs w:val="28"/>
+          <w:lang w:val="ru-RU"/>
+        </w:rPr>
+        <w:br/>
+        <w:t>для распознавания лиц на групповых фотографиях</w:t>
+      </w:r>
+      <w:r>
+        <w:rPr>
+          <w:b/>
+          <w:sz w:val="28"/>
+          <w:szCs w:val="28"/>
+          <w:lang w:val="ru-RU"/>
+        </w:rPr>
+        <w:t>»</w:t>
+      </w:r>
+      <w:r>
+        <w:rPr>
+          <w:b/>
+          <w:sz w:val="28"/>
+          <w:szCs w:val="28"/>
+          <w:lang w:val="ru-RU"/>
+        </w:rPr>
+        <w:br/>
+      </w:r>
+    </w:p>
+    <w:p>
+      <w:pPr>
+        <w:jc w:val="center"/>
+        <w:rPr>
+          <w:b/>
+          <w:sz w:val="28"/>
+          <w:szCs w:val="28"/>
+          <w:lang w:val="ru-RU"/>
+        </w:rPr>
+      </w:pPr>
+      <w:r>
+        <w:rPr>
+          <w:b/>
+          <w:sz w:val="28"/>
+          <w:szCs w:val="28"/>
+          <w:lang w:val="ru-RU"/>
+        </w:rPr>
+        <w:t>(Шифр ПО «AFR»)</w:t>
+      </w:r>
+    </w:p>
+    <w:p>
+      <w:pPr>
+        <w:jc w:val="center"/>
+        <w:rPr>
+          <w:b/>
+          <w:sz w:val="28"/>
+          <w:szCs w:val="28"/>
+          <w:lang w:val="ru-RU"/>
+        </w:rPr>
+      </w:pPr>
+    </w:p>
+    <w:p>
+      <w:pPr>
+        <w:jc w:val="center"/>
+        <w:rPr>
+          <w:b/>
+          <w:sz w:val="28"/>
+          <w:szCs w:val="28"/>
+          <w:lang w:val="ru-RU"/>
+        </w:rPr>
+      </w:pPr>
+    </w:p>
+    <w:p>
+      <w:pPr>
+        <w:jc w:val="center"/>
+        <w:rPr>
+          <w:b/>
+          <w:sz w:val="28"/>
+          <w:szCs w:val="28"/>
+          <w:lang w:val="ru-RU"/>
+        </w:rPr>
+      </w:pPr>
+    </w:p>
+    <w:p>
+      <w:pPr>
+        <w:spacing w:line="360" w:lineRule="auto"/>
+        <w:ind w:left="5670"/>
+        <w:rPr>
+          <w:sz w:val="28"/>
+          <w:szCs w:val="28"/>
+          <w:lang w:val="ru-RU"/>
+        </w:rPr>
+      </w:pPr>
+      <w:r>
+        <w:rPr>
+          <w:sz w:val="28"/>
+          <w:szCs w:val="28"/>
+          <w:lang w:val="ru-RU"/>
+        </w:rPr>
+        <w:t xml:space="preserve">Ответственный исполнитель </w:t>
+      </w:r>
+    </w:p>
+    <w:p>
+      <w:pPr>
+        <w:spacing w:line="360" w:lineRule="auto"/>
+        <w:ind w:left="5670"/>
+        <w:rPr>
+          <w:sz w:val="28"/>
+          <w:szCs w:val="28"/>
+          <w:lang w:val="ru-RU"/>
+        </w:rPr>
+      </w:pPr>
+    </w:p>
+    <w:p>
+      <w:pPr>
+        <w:spacing w:line="360" w:lineRule="auto"/>
+        <w:ind w:left="5670"/>
+        <w:rPr>
+          <w:sz w:val="28"/>
+          <w:szCs w:val="28"/>
+          <w:lang w:val="ru-RU"/>
+        </w:rPr>
+      </w:pPr>
+      <w:r>
+        <w:rPr>
+          <w:sz w:val="28"/>
+          <w:szCs w:val="28"/>
+          <w:lang w:val="ru-RU"/>
+        </w:rPr>
+        <w:t>____________ М</w:t>
+      </w:r>
+      <w:r>
+        <w:rPr>
+          <w:sz w:val="28"/>
+          <w:szCs w:val="28"/>
+          <w:lang w:val="ru-RU"/>
+        </w:rPr>
+        <w:t>.</w:t>
+      </w:r>
+      <w:r>
+        <w:rPr>
+          <w:sz w:val="28"/>
+          <w:szCs w:val="28"/>
+          <w:lang w:val="ru-RU"/>
+        </w:rPr>
+        <w:t>М</w:t>
+      </w:r>
+      <w:r>
+        <w:rPr>
+          <w:sz w:val="28"/>
+          <w:szCs w:val="28"/>
+          <w:lang w:val="ru-RU"/>
+        </w:rPr>
+        <w:t xml:space="preserve">. </w:t>
+      </w:r>
+      <w:proofErr w:type="spellStart"/>
+      <w:r>
+        <w:rPr>
+          <w:sz w:val="28"/>
+          <w:szCs w:val="28"/>
+          <w:lang w:val="ru-RU"/>
+        </w:rPr>
+        <w:t>Годовицын</w:t>
+      </w:r>
+      <w:proofErr w:type="spellEnd"/>
+    </w:p>
+    <w:p>
+      <w:pPr>
+        <w:spacing w:line="360" w:lineRule="auto"/>
+        <w:ind w:left="5670"/>
+        <w:rPr>
+          <w:b/>
+          <w:sz w:val="28"/>
+          <w:szCs w:val="28"/>
+          <w:lang w:val="ru-RU"/>
+        </w:rPr>
+      </w:pPr>
+      <w:r>
+        <w:rPr>
+          <w:sz w:val="28"/>
+          <w:szCs w:val="28"/>
+          <w:lang w:val="ru-RU"/>
+        </w:rPr>
+        <w:t>«____»______________2019 г.</w:t>
+      </w:r>
+    </w:p>
+    <w:p>
+      <w:pPr>
+        <w:jc w:val="center"/>
+        <w:rPr>
+          <w:b/>
+          <w:sz w:val="28"/>
+          <w:szCs w:val="28"/>
+          <w:lang w:val="ru-RU"/>
+        </w:rPr>
+      </w:pPr>
+    </w:p>
+    <w:p>
+      <w:pPr>
+        <w:spacing w:line="360" w:lineRule="auto"/>
+        <w:jc w:val="center"/>
+        <w:rPr>
+          <w:sz w:val="28"/>
+          <w:szCs w:val="28"/>
+          <w:lang w:val="ru-RU"/>
+        </w:rPr>
+      </w:pPr>
+    </w:p>
+    <w:p>
+      <w:pPr>
+        <w:spacing w:line="360" w:lineRule="auto"/>
+        <w:jc w:val="center"/>
+        <w:rPr>
+          <w:sz w:val="28"/>
+          <w:szCs w:val="28"/>
+          <w:lang w:val="ru-RU"/>
+        </w:rPr>
+      </w:pPr>
+    </w:p>
+    <w:p>
+      <w:pPr>
+        <w:spacing w:line="360" w:lineRule="auto"/>
+        <w:jc w:val="center"/>
+        <w:rPr>
+          <w:sz w:val="28"/>
+          <w:szCs w:val="28"/>
+          <w:lang w:val="ru-RU"/>
+        </w:rPr>
+      </w:pPr>
+    </w:p>
+    <w:p>
+      <w:pPr>
+        <w:spacing w:line="360" w:lineRule="auto"/>
+        <w:jc w:val="center"/>
+        <w:rPr>
+          <w:b/>
+          <w:bCs/>
+          <w:sz w:val="28"/>
+          <w:szCs w:val="28"/>
+          <w:lang w:val="ru-RU"/>
+        </w:rPr>
+      </w:pPr>
+      <w:r>
+        <w:rPr>
+          <w:b/>
+          <w:bCs/>
+          <w:sz w:val="28"/>
+          <w:szCs w:val="28"/>
+          <w:lang w:val="ru-RU"/>
+        </w:rPr>
+        <w:t>Н. Новгород 201</w:t>
+      </w:r>
+      <w:r>
+        <w:rPr>
+          <w:b/>
+          <w:bCs/>
+          <w:sz w:val="28"/>
+          <w:szCs w:val="28"/>
+          <w:lang w:val="ru-RU"/>
+        </w:rPr>
+        <w:t>9</w:t>
+      </w:r>
+    </w:p>
+    <w:p>
+      <w:pPr>
+        <w:spacing w:line="360" w:lineRule="auto"/>
+        <w:rPr>
+          <w:b/>
+          <w:sz w:val="28"/>
+          <w:szCs w:val="28"/>
+          <w:lang w:val="ru-RU"/>
+        </w:rPr>
+      </w:pPr>
+    </w:p>
+    <w:bookmarkEnd w:id="0"/>
     <w:p>
       <w:pPr>
         <w:pStyle w:val="a3"/>
-      </w:pPr>
-    </w:p>
-    <w:p>
-      <w:pPr>
-        <w:pStyle w:val="a3"/>
+        <w:rPr>
+          <w:lang w:val="ru-RU"/>
+        </w:rPr>
+      </w:pPr>
+    </w:p>
+    <w:sdt>
+      <w:sdtPr>
+        <w:rPr>
+          <w:rFonts w:ascii="Liberation Serif" w:eastAsia="WenQuanYi Micro Hei" w:hAnsi="Liberation Serif" w:cs="Lohit Devanagari"/>
+          <w:kern w:val="2"/>
+          <w:sz w:val="24"/>
+          <w:szCs w:val="24"/>
+          <w:lang w:val="en-US" w:eastAsia="zh-CN" w:bidi="hi-IN"/>
+        </w:rPr>
+        <w:id w:val="1624189721"/>
+        <w:docPartObj>
+          <w:docPartGallery w:val="Table of Contents"/>
+          <w:docPartUnique/>
+        </w:docPartObj>
+      </w:sdtPr>
+      <w:sdtEndPr>
+        <w:rPr>
+          <w:b/>
+          <w:bCs/>
+        </w:rPr>
+      </w:sdtEndPr>
+      <w:sdtContent>
+        <w:p>
+          <w:pPr>
+            <w:pStyle w:val="a7"/>
+          </w:pPr>
+          <w:r>
+            <w:t>Оглавление</w:t>
+          </w:r>
+        </w:p>
+        <w:p>
+          <w:pPr>
+            <w:pStyle w:val="11"/>
+            <w:tabs>
+              <w:tab w:val="left" w:pos="440"/>
+              <w:tab w:val="right" w:leader="dot" w:pos="9628"/>
+            </w:tabs>
+            <w:rPr>
+              <w:noProof/>
+            </w:rPr>
+          </w:pPr>
+          <w:r>
+            <w:fldChar w:fldCharType="begin"/>
+          </w:r>
+          <w:r>
+            <w:instrText xml:space="preserve"> TOC \o "1-3" \h \z \u </w:instrText>
+          </w:r>
+          <w:r>
+            <w:fldChar w:fldCharType="separate"/>
+          </w:r>
+          <w:hyperlink w:anchor="_Toc9170472" w:history="1">
+            <w:r>
+              <w:rPr>
+                <w:rStyle w:val="a8"/>
+                <w:rFonts w:ascii="Times New Roman" w:hAnsi="Times New Roman" w:cs="Times New Roman"/>
+                <w:noProof/>
+              </w:rPr>
+              <w:t>1.</w:t>
+            </w:r>
+            <w:r>
+              <w:rPr>
+                <w:noProof/>
+              </w:rPr>
+              <w:tab/>
+            </w:r>
+            <w:r>
+              <w:rPr>
+                <w:rStyle w:val="a8"/>
+                <w:rFonts w:ascii="Times New Roman" w:hAnsi="Times New Roman" w:cs="Times New Roman"/>
+                <w:noProof/>
+              </w:rPr>
+              <w:t>Введение</w:t>
+            </w:r>
+            <w:r>
+              <w:rPr>
+                <w:noProof/>
+                <w:webHidden/>
+              </w:rPr>
+              <w:tab/>
+            </w:r>
+            <w:r>
+              <w:rPr>
+                <w:noProof/>
+                <w:webHidden/>
+              </w:rPr>
+              <w:fldChar w:fldCharType="begin"/>
+            </w:r>
+            <w:r>
+              <w:rPr>
+                <w:noProof/>
+                <w:webHidden/>
+              </w:rPr>
+              <w:instrText xml:space="preserve"> PAGEREF _Toc9170472 \h </w:instrText>
+            </w:r>
+            <w:r>
+              <w:rPr>
+                <w:noProof/>
+                <w:webHidden/>
+              </w:rPr>
+            </w:r>
+            <w:r>
+              <w:rPr>
+                <w:noProof/>
+                <w:webHidden/>
+              </w:rPr>
+              <w:fldChar w:fldCharType="separate"/>
+            </w:r>
+            <w:r>
+              <w:rPr>
+                <w:noProof/>
+                <w:webHidden/>
+              </w:rPr>
+              <w:t>3</w:t>
+            </w:r>
+            <w:r>
+              <w:rPr>
+                <w:noProof/>
+                <w:webHidden/>
+              </w:rPr>
+              <w:fldChar w:fldCharType="end"/>
+            </w:r>
+          </w:hyperlink>
+        </w:p>
+        <w:p>
+          <w:pPr>
+            <w:pStyle w:val="11"/>
+            <w:tabs>
+              <w:tab w:val="left" w:pos="440"/>
+              <w:tab w:val="right" w:leader="dot" w:pos="9628"/>
+            </w:tabs>
+            <w:rPr>
+              <w:noProof/>
+            </w:rPr>
+          </w:pPr>
+          <w:hyperlink w:anchor="_Toc9170473" w:history="1">
+            <w:r>
+              <w:rPr>
+                <w:rStyle w:val="a8"/>
+                <w:rFonts w:ascii="Times New Roman" w:hAnsi="Times New Roman" w:cs="Times New Roman"/>
+                <w:noProof/>
+              </w:rPr>
+              <w:t>2.</w:t>
+            </w:r>
+            <w:r>
+              <w:rPr>
+                <w:noProof/>
+              </w:rPr>
+              <w:tab/>
+            </w:r>
+            <w:r>
+              <w:rPr>
+                <w:rStyle w:val="a8"/>
+                <w:rFonts w:ascii="Times New Roman" w:hAnsi="Times New Roman" w:cs="Times New Roman"/>
+                <w:noProof/>
+              </w:rPr>
+              <w:t>Назначение и область применения</w:t>
+            </w:r>
+            <w:r>
+              <w:rPr>
+                <w:noProof/>
+                <w:webHidden/>
+              </w:rPr>
+              <w:tab/>
+            </w:r>
+            <w:r>
+              <w:rPr>
+                <w:noProof/>
+                <w:webHidden/>
+              </w:rPr>
+              <w:fldChar w:fldCharType="begin"/>
+            </w:r>
+            <w:r>
+              <w:rPr>
+                <w:noProof/>
+                <w:webHidden/>
+              </w:rPr>
+              <w:instrText xml:space="preserve"> PAGEREF _Toc9170473 \h </w:instrText>
+            </w:r>
+            <w:r>
+              <w:rPr>
+                <w:noProof/>
+                <w:webHidden/>
+              </w:rPr>
+            </w:r>
+            <w:r>
+              <w:rPr>
+                <w:noProof/>
+                <w:webHidden/>
+              </w:rPr>
+              <w:fldChar w:fldCharType="separate"/>
+            </w:r>
+            <w:r>
+              <w:rPr>
+                <w:noProof/>
+                <w:webHidden/>
+              </w:rPr>
+              <w:t>3</w:t>
+            </w:r>
+            <w:r>
+              <w:rPr>
+                <w:noProof/>
+                <w:webHidden/>
+              </w:rPr>
+              <w:fldChar w:fldCharType="end"/>
+            </w:r>
+          </w:hyperlink>
+        </w:p>
+        <w:p>
+          <w:pPr>
+            <w:pStyle w:val="11"/>
+            <w:tabs>
+              <w:tab w:val="left" w:pos="440"/>
+              <w:tab w:val="right" w:leader="dot" w:pos="9628"/>
+            </w:tabs>
+            <w:rPr>
+              <w:noProof/>
+            </w:rPr>
+          </w:pPr>
+          <w:hyperlink w:anchor="_Toc9170474" w:history="1">
+            <w:r>
+              <w:rPr>
+                <w:rStyle w:val="a8"/>
+                <w:rFonts w:ascii="Times New Roman" w:hAnsi="Times New Roman" w:cs="Times New Roman"/>
+                <w:noProof/>
+              </w:rPr>
+              <w:t>3.</w:t>
+            </w:r>
+            <w:r>
+              <w:rPr>
+                <w:noProof/>
+              </w:rPr>
+              <w:tab/>
+            </w:r>
+            <w:r>
+              <w:rPr>
+                <w:rStyle w:val="a8"/>
+                <w:rFonts w:ascii="Times New Roman" w:hAnsi="Times New Roman" w:cs="Times New Roman"/>
+                <w:noProof/>
+              </w:rPr>
+              <w:t>Технические характеристики</w:t>
+            </w:r>
+            <w:r>
+              <w:rPr>
+                <w:noProof/>
+                <w:webHidden/>
+              </w:rPr>
+              <w:tab/>
+            </w:r>
+            <w:r>
+              <w:rPr>
+                <w:noProof/>
+                <w:webHidden/>
+              </w:rPr>
+              <w:fldChar w:fldCharType="begin"/>
+            </w:r>
+            <w:r>
+              <w:rPr>
+                <w:noProof/>
+                <w:webHidden/>
+              </w:rPr>
+              <w:instrText xml:space="preserve"> PAGEREF _Toc9170474 \h </w:instrText>
+            </w:r>
+            <w:r>
+              <w:rPr>
+                <w:noProof/>
+                <w:webHidden/>
+              </w:rPr>
+            </w:r>
+            <w:r>
+              <w:rPr>
+                <w:noProof/>
+                <w:webHidden/>
+              </w:rPr>
+              <w:fldChar w:fldCharType="separate"/>
+            </w:r>
+            <w:r>
+              <w:rPr>
+                <w:noProof/>
+                <w:webHidden/>
+              </w:rPr>
+              <w:t>3</w:t>
+            </w:r>
+            <w:r>
+              <w:rPr>
+                <w:noProof/>
+                <w:webHidden/>
+              </w:rPr>
+              <w:fldChar w:fldCharType="end"/>
+            </w:r>
+          </w:hyperlink>
+        </w:p>
+        <w:p>
+          <w:r>
+            <w:rPr>
+              <w:b/>
+              <w:bCs/>
+            </w:rPr>
+            <w:fldChar w:fldCharType="end"/>
+          </w:r>
+        </w:p>
+      </w:sdtContent>
+    </w:sdt>
+    <w:p>
+      <w:pPr>
+        <w:rPr>
+          <w:rFonts w:ascii="Times New Roman" w:eastAsiaTheme="majorEastAsia" w:hAnsi="Times New Roman" w:cs="Times New Roman"/>
+          <w:sz w:val="32"/>
+          <w:szCs w:val="29"/>
+        </w:rPr>
+      </w:pPr>
+      <w:r>
+        <w:rPr>
+          <w:rFonts w:ascii="Times New Roman" w:hAnsi="Times New Roman" w:cs="Times New Roman"/>
+        </w:rPr>
+        <w:br w:type="page"/>
+      </w:r>
+    </w:p>
+    <w:p>
+      <w:pPr>
+        <w:pStyle w:val="1"/>
         <w:numPr>
           <w:ilvl w:val="0"/>
-          <w:numId w:val="2"/>
+          <w:numId w:val="3"/>
         </w:numPr>
         <w:rPr>
-          <w:sz w:val="28"/>
-          <w:szCs w:val="28"/>
-        </w:rPr>
-      </w:pPr>
-      <w:r>
-        <w:rPr>
-          <w:sz w:val="28"/>
-          <w:szCs w:val="28"/>
-        </w:rPr>
+          <w:rFonts w:cs="Times New Roman"/>
+        </w:rPr>
+      </w:pPr>
+      <w:bookmarkStart w:id="1" w:name="_Toc9170472"/>
+      <w:proofErr w:type="spellStart"/>
+      <w:r>
+        <w:rPr>
+          <w:rFonts w:cs="Times New Roman"/>
+        </w:rPr>
+        <w:lastRenderedPageBreak/>
         <w:t>Введение</w:t>
       </w:r>
+      <w:bookmarkEnd w:id="1"/>
+      <w:proofErr w:type="spellEnd"/>
     </w:p>
     <w:p>
       <w:pPr>
         <w:pStyle w:val="a3"/>
         <w:ind w:left="720"/>
         <w:rPr>
-          <w:sz w:val="28"/>
-          <w:szCs w:val="28"/>
-        </w:rPr>
-      </w:pPr>
-      <w:r>
-        <w:rPr>
-          <w:sz w:val="28"/>
-          <w:szCs w:val="28"/>
-        </w:rPr>
-        <w:t xml:space="preserve">Задача распознавания лиц затрагивает две широкие проблемы: локализация лица на изображении и последующая его идентификация. Для решения таких задач необходимы данные, на которых </w:t>
-      </w:r>
-      <w:r>
-        <w:rPr>
-          <w:sz w:val="28"/>
-          <w:szCs w:val="28"/>
-        </w:rPr>
-        <w:t>будет обучаться решающий их алгоритм, включающие в себя информацию, необходимую для идентификации лиц, а именно примеры их изображения. Ни один из существующих наборов данных такой информацией не обладает, поэтому возникает необходимость его создания.</w:t>
-      </w:r>
-    </w:p>
-    <w:p>
-      <w:pPr>
-        <w:pStyle w:val="a3"/>
+          <w:rFonts w:ascii="Times New Roman" w:hAnsi="Times New Roman" w:cs="Times New Roman"/>
+          <w:sz w:val="28"/>
+          <w:szCs w:val="28"/>
+          <w:lang w:val="ru-RU"/>
+        </w:rPr>
+      </w:pPr>
+      <w:r>
+        <w:rPr>
+          <w:sz w:val="28"/>
+          <w:szCs w:val="28"/>
+          <w:lang w:val="ru-RU"/>
+        </w:rPr>
+        <w:t xml:space="preserve">Задача распознавания лиц затрагивает две широкие проблемы: локализация лица на изображении и последующая его идентификация. Для решения таких задач необходимы данные, на которых будет обучаться </w:t>
+      </w:r>
+      <w:r>
+        <w:rPr>
+          <w:sz w:val="28"/>
+          <w:szCs w:val="28"/>
+          <w:lang w:val="ru-RU"/>
+        </w:rPr>
+        <w:t xml:space="preserve">решающий </w:t>
+      </w:r>
+      <w:r>
+        <w:rPr>
+          <w:sz w:val="28"/>
+          <w:szCs w:val="28"/>
+          <w:lang w:val="ru-RU"/>
+        </w:rPr>
+        <w:t>алгоритм</w:t>
+      </w:r>
+      <w:del w:id="2" w:author="Yashunin, Dmitry" w:date="2019-05-16T16:11:00Z">
+        <w:r>
+          <w:rPr>
+            <w:sz w:val="28"/>
+            <w:szCs w:val="28"/>
+            <w:lang w:val="ru-RU"/>
+          </w:rPr>
+          <w:delText>,</w:delText>
+        </w:r>
+      </w:del>
+      <w:r>
+        <w:rPr>
+          <w:sz w:val="28"/>
+          <w:szCs w:val="28"/>
+          <w:lang w:val="ru-RU"/>
+        </w:rPr>
+        <w:t>. Данные должны включать в себя</w:t>
+      </w:r>
+      <w:r>
+        <w:rPr>
+          <w:sz w:val="28"/>
+          <w:szCs w:val="28"/>
+          <w:lang w:val="ru-RU"/>
+        </w:rPr>
+        <w:t xml:space="preserve"> информацию, необходимую для идентификации лиц, а именно примеры изображени</w:t>
+      </w:r>
+      <w:del w:id="3" w:author="Yashunin, Dmitry" w:date="2019-05-16T16:11:00Z">
+        <w:r>
+          <w:rPr>
+            <w:sz w:val="28"/>
+            <w:szCs w:val="28"/>
+            <w:lang w:val="ru-RU"/>
+          </w:rPr>
+          <w:delText>я</w:delText>
+        </w:r>
+      </w:del>
+      <w:r>
+        <w:rPr>
+          <w:sz w:val="28"/>
+          <w:szCs w:val="28"/>
+          <w:lang w:val="ru-RU"/>
+        </w:rPr>
+        <w:t>й лиц</w:t>
+      </w:r>
+      <w:r>
+        <w:rPr>
+          <w:sz w:val="28"/>
+          <w:szCs w:val="28"/>
+          <w:lang w:val="ru-RU"/>
+        </w:rPr>
+        <w:t>. Ни один из существующих наборов данных такой информацией не обладает, поэтому возникает необходимость его создания.</w:t>
+      </w:r>
+    </w:p>
+    <w:p>
+      <w:pPr>
+        <w:pStyle w:val="1"/>
         <w:numPr>
           <w:ilvl w:val="0"/>
-          <w:numId w:val="2"/>
+          <w:numId w:val="3"/>
         </w:numPr>
         <w:rPr>
-          <w:sz w:val="28"/>
-          <w:szCs w:val="28"/>
-        </w:rPr>
-      </w:pPr>
-      <w:r>
-        <w:rPr>
-          <w:sz w:val="28"/>
-          <w:szCs w:val="28"/>
-        </w:rPr>
-        <w:t>Назн</w:t>
-      </w:r>
-      <w:r>
-        <w:rPr>
-          <w:sz w:val="28"/>
-          <w:szCs w:val="28"/>
-        </w:rPr>
-        <w:t>ачение и область применения</w:t>
-      </w:r>
+          <w:rFonts w:cs="Times New Roman"/>
+        </w:rPr>
+      </w:pPr>
+      <w:bookmarkStart w:id="4" w:name="_Toc9170473"/>
+      <w:proofErr w:type="spellStart"/>
+      <w:r>
+        <w:rPr>
+          <w:rFonts w:cs="Times New Roman"/>
+        </w:rPr>
+        <w:t>Назначение</w:t>
+      </w:r>
+      <w:proofErr w:type="spellEnd"/>
+      <w:r>
+        <w:rPr>
+          <w:rFonts w:cs="Times New Roman"/>
+        </w:rPr>
+        <w:t xml:space="preserve"> и </w:t>
+      </w:r>
+      <w:proofErr w:type="spellStart"/>
+      <w:r>
+        <w:rPr>
+          <w:rFonts w:cs="Times New Roman"/>
+        </w:rPr>
+        <w:t>область</w:t>
+      </w:r>
+      <w:proofErr w:type="spellEnd"/>
+      <w:r>
+        <w:rPr>
+          <w:rFonts w:cs="Times New Roman"/>
+        </w:rPr>
+        <w:t xml:space="preserve"> </w:t>
+      </w:r>
+      <w:proofErr w:type="spellStart"/>
+      <w:r>
+        <w:rPr>
+          <w:rFonts w:cs="Times New Roman"/>
+        </w:rPr>
+        <w:t>применения</w:t>
+      </w:r>
+      <w:bookmarkEnd w:id="4"/>
+      <w:proofErr w:type="spellEnd"/>
     </w:p>
     <w:p>
       <w:pPr>
@@ -101,35 +1279,53 @@
         <w:rPr>
           <w:sz w:val="28"/>
           <w:szCs w:val="28"/>
-        </w:rPr>
-      </w:pPr>
-      <w:r>
-        <w:rPr>
-          <w:sz w:val="28"/>
-          <w:szCs w:val="28"/>
+          <w:lang w:val="ru-RU"/>
+        </w:rPr>
+      </w:pPr>
+      <w:r>
+        <w:rPr>
+          <w:sz w:val="28"/>
+          <w:szCs w:val="28"/>
+          <w:lang w:val="ru-RU"/>
         </w:rPr>
         <w:t xml:space="preserve">Набор данных используется для обучения, валидации и тестирования алгоритма распознавания лиц. </w:t>
       </w:r>
     </w:p>
     <w:p>
       <w:pPr>
-        <w:pStyle w:val="a3"/>
+        <w:pStyle w:val="1"/>
         <w:numPr>
           <w:ilvl w:val="0"/>
-          <w:numId w:val="2"/>
+          <w:numId w:val="3"/>
         </w:numPr>
         <w:rPr>
-          <w:sz w:val="28"/>
-          <w:szCs w:val="28"/>
-        </w:rPr>
-      </w:pPr>
-      <w:r>
-        <w:rPr>
-          <w:sz w:val="28"/>
-          <w:szCs w:val="28"/>
-        </w:rPr>
-        <w:t>Технические характеристики</w:t>
-      </w:r>
+          <w:rFonts w:cs="Times New Roman"/>
+        </w:rPr>
+      </w:pPr>
+      <w:bookmarkStart w:id="5" w:name="_Toc9170474"/>
+      <w:proofErr w:type="spellStart"/>
+      <w:r>
+        <w:rPr>
+          <w:rFonts w:cs="Times New Roman"/>
+        </w:rPr>
+        <w:t>Технические</w:t>
+      </w:r>
+      <w:proofErr w:type="spellEnd"/>
+      <w:r>
+        <w:rPr>
+          <w:rFonts w:cs="Times New Roman"/>
+        </w:rPr>
+        <w:t xml:space="preserve"> </w:t>
+      </w:r>
+      <w:proofErr w:type="spellStart"/>
+      <w:r>
+        <w:rPr>
+          <w:rFonts w:cs="Times New Roman"/>
+        </w:rPr>
+        <w:t>характеристики</w:t>
+      </w:r>
+      <w:bookmarkEnd w:id="5"/>
+      <w:proofErr w:type="spellEnd"/>
     </w:p>
     <w:p>
       <w:pPr>
@@ -145,8 +1341,57 @@
         <w:rPr>
           <w:sz w:val="28"/>
           <w:szCs w:val="28"/>
-        </w:rPr>
-        <w:t xml:space="preserve">В набор данных входят изображения формата “.jpg” . Разрешение каждого лица превышает 100x100 пикселей. </w:t>
+          <w:lang w:val="ru-RU"/>
+        </w:rPr>
+        <w:t>В набор данных входят изображения формата “.</w:t>
+      </w:r>
+      <w:r>
+        <w:rPr>
+          <w:sz w:val="28"/>
+          <w:szCs w:val="28"/>
+        </w:rPr>
+        <w:t>jpg</w:t>
+      </w:r>
+      <w:r>
+        <w:rPr>
+          <w:sz w:val="28"/>
+          <w:szCs w:val="28"/>
+          <w:lang w:val="ru-RU"/>
+        </w:rPr>
+        <w:t>”</w:t>
+      </w:r>
+      <w:del w:id="6" w:author="Yashunin, Dmitry" w:date="2019-05-16T16:13:00Z">
+        <w:r>
+          <w:rPr>
+            <w:sz w:val="28"/>
+            <w:szCs w:val="28"/>
+            <w:lang w:val="ru-RU"/>
+          </w:rPr>
+          <w:delText xml:space="preserve"> </w:delText>
+        </w:r>
+      </w:del>
+      <w:r>
+        <w:rPr>
+          <w:sz w:val="28"/>
+          <w:szCs w:val="28"/>
+          <w:lang w:val="ru-RU"/>
+        </w:rPr>
+        <w:t>. Разрешение каждого лица превышает 100</w:t>
+      </w:r>
+      <w:r>
+        <w:rPr>
+          <w:sz w:val="28"/>
+          <w:szCs w:val="28"/>
+        </w:rPr>
+        <w:t>x</w:t>
+      </w:r>
+      <w:r>
+        <w:rPr>
+          <w:sz w:val="28"/>
+          <w:szCs w:val="28"/>
+          <w:lang w:val="ru-RU"/>
+        </w:rPr>
+        <w:t xml:space="preserve">100 пикселей. </w:t>
       </w:r>
       <w:r>
         <w:rPr>
@@ -159,6 +1404,7 @@
       <w:r>
         <w:rPr>
           <w:sz w:val="28"/>
+          <w:lang w:val="ru-RU"/>
         </w:rPr>
         <w:t>°</w:t>
       </w:r>
@@ -194,6 +1440,7 @@
       <w:r>
         <w:rPr>
           <w:sz w:val="28"/>
+          <w:lang w:val="ru-RU"/>
         </w:rPr>
         <w:t>°</w:t>
       </w:r>
@@ -202,16 +1449,7 @@
           <w:sz w:val="28"/>
           <w:lang w:val="ru-RU"/>
         </w:rPr>
-        <w:t xml:space="preserve"> по всем направлениям (вправо, влево, вверх, вниз</w:t>
-      </w:r>
-      <w:bookmarkStart w:id="0" w:name="_GoBack"/>
-      <w:bookmarkEnd w:id="0"/>
-      <w:r>
-        <w:rPr>
-          <w:sz w:val="28"/>
-          <w:lang w:val="ru-RU"/>
-        </w:rPr>
-        <w:t>)</w:t>
+        <w:t xml:space="preserve"> по всем направлениям (вправо, влево, вверх, вниз)</w:t>
       </w:r>
       <w:r>
         <w:rPr>
@@ -228,21 +1466,16 @@
         <w:rPr>
           <w:sz w:val="28"/>
           <w:szCs w:val="28"/>
-        </w:rPr>
-      </w:pPr>
-      <w:r>
-        <w:rPr>
-          <w:sz w:val="28"/>
-          <w:szCs w:val="28"/>
-        </w:rPr>
-        <w:t>Наб</w:t>
-      </w:r>
-      <w:r>
-        <w:rPr>
-          <w:sz w:val="28"/>
-          <w:szCs w:val="28"/>
-        </w:rPr>
-        <w:t xml:space="preserve">ор состоит из </w:t>
+          <w:lang w:val="ru-RU"/>
+        </w:rPr>
+      </w:pPr>
+      <w:r>
+        <w:rPr>
+          <w:sz w:val="28"/>
+          <w:szCs w:val="28"/>
+          <w:lang w:val="ru-RU"/>
+        </w:rPr>
+        <w:t xml:space="preserve">Набор состоит из </w:t>
       </w:r>
       <w:r>
         <w:rPr>
@@ -256,6 +1489,7 @@
         <w:rPr>
           <w:sz w:val="28"/>
           <w:szCs w:val="28"/>
+          <w:lang w:val="ru-RU"/>
         </w:rPr>
         <w:t>:</w:t>
       </w:r>
@@ -267,11 +1501,15 @@
           <w:ilvl w:val="1"/>
           <w:numId w:val="2"/>
         </w:numPr>
-      </w:pPr>
-      <w:r>
-        <w:rPr>
-          <w:sz w:val="28"/>
-          <w:szCs w:val="28"/>
+        <w:rPr>
+          <w:lang w:val="ru-RU"/>
+        </w:rPr>
+      </w:pPr>
+      <w:r>
+        <w:rPr>
+          <w:sz w:val="28"/>
+          <w:szCs w:val="28"/>
+          <w:lang w:val="ru-RU"/>
         </w:rPr>
         <w:t>Данные для обучения нейронной сети.</w:t>
       </w:r>
@@ -280,11 +1518,15 @@
       <w:pPr>
         <w:pStyle w:val="a3"/>
         <w:ind w:left="1080"/>
-      </w:pPr>
-      <w:r>
-        <w:rPr>
-          <w:sz w:val="28"/>
-          <w:szCs w:val="28"/>
+        <w:rPr>
+          <w:lang w:val="ru-RU"/>
+        </w:rPr>
+      </w:pPr>
+      <w:r>
+        <w:rPr>
+          <w:sz w:val="28"/>
+          <w:szCs w:val="28"/>
+          <w:lang w:val="ru-RU"/>
         </w:rPr>
         <w:t>Содержит подкаталоги с из</w:t>
       </w:r>
@@ -292,6 +1534,7 @@
         <w:rPr>
           <w:sz w:val="28"/>
           <w:szCs w:val="28"/>
+          <w:lang w:val="ru-RU"/>
         </w:rPr>
         <w:t xml:space="preserve">ображениями разных классов: по </w:t>
       </w:r>
@@ -299,6 +1542,7 @@
         <w:rPr>
           <w:sz w:val="28"/>
           <w:szCs w:val="28"/>
+          <w:lang w:val="ru-RU"/>
         </w:rPr>
         <w:t xml:space="preserve">50 изображений лиц каждого из людей, которых необходимо распознать; </w:t>
       </w:r>
@@ -314,15 +1558,9 @@
         <w:rPr>
           <w:sz w:val="28"/>
           <w:szCs w:val="28"/>
-        </w:rPr>
-        <w:t>50 изображений лиц людей, отличных от тех, кого требуется распознат</w:t>
-      </w:r>
-      <w:r>
-        <w:rPr>
-          <w:sz w:val="28"/>
-          <w:szCs w:val="28"/>
-        </w:rPr>
-        <w:t xml:space="preserve">ь; </w:t>
+          <w:lang w:val="ru-RU"/>
+        </w:rPr>
+        <w:t xml:space="preserve">50 изображений лиц людей, отличных от тех, кого требуется распознать; </w:t>
       </w:r>
       <w:r>
         <w:rPr>
@@ -336,6 +1574,7 @@
         <w:rPr>
           <w:sz w:val="28"/>
           <w:szCs w:val="28"/>
+          <w:lang w:val="ru-RU"/>
         </w:rPr>
         <w:t xml:space="preserve">0 изображений, на которых отсутствуют лица. </w:t>
       </w:r>
@@ -350,12 +1589,14 @@
         <w:rPr>
           <w:sz w:val="28"/>
           <w:szCs w:val="28"/>
-        </w:rPr>
-      </w:pPr>
-      <w:r>
-        <w:rPr>
-          <w:sz w:val="28"/>
-          <w:szCs w:val="28"/>
+          <w:lang w:val="ru-RU"/>
+        </w:rPr>
+      </w:pPr>
+      <w:r>
+        <w:rPr>
+          <w:sz w:val="28"/>
+          <w:szCs w:val="28"/>
+          <w:lang w:val="ru-RU"/>
         </w:rPr>
         <w:t xml:space="preserve">Данные для </w:t>
       </w:r>
@@ -371,6 +1612,7 @@
         <w:rPr>
           <w:sz w:val="28"/>
           <w:szCs w:val="28"/>
+          <w:lang w:val="ru-RU"/>
         </w:rPr>
         <w:t>валидации, необходимые для контроля качества сети в процессе</w:t>
       </w:r>
@@ -386,6 +1628,7 @@
         <w:rPr>
           <w:sz w:val="28"/>
           <w:szCs w:val="28"/>
+          <w:lang w:val="ru-RU"/>
         </w:rPr>
         <w:t xml:space="preserve"> её обучения.</w:t>
       </w:r>
@@ -397,12 +1640,14 @@
         <w:rPr>
           <w:sz w:val="28"/>
           <w:szCs w:val="28"/>
-        </w:rPr>
-      </w:pPr>
-      <w:r>
-        <w:rPr>
-          <w:sz w:val="28"/>
-          <w:szCs w:val="28"/>
+          <w:lang w:val="ru-RU"/>
+        </w:rPr>
+      </w:pPr>
+      <w:r>
+        <w:rPr>
+          <w:sz w:val="28"/>
+          <w:szCs w:val="28"/>
+          <w:lang w:val="ru-RU"/>
         </w:rPr>
         <w:t>Содержит подкаталоги с из</w:t>
       </w:r>
@@ -410,6 +1655,7 @@
         <w:rPr>
           <w:sz w:val="28"/>
           <w:szCs w:val="28"/>
+          <w:lang w:val="ru-RU"/>
         </w:rPr>
         <w:t xml:space="preserve">ображениями разных классов: по </w:t>
       </w:r>
@@ -417,6 +1663,7 @@
         <w:rPr>
           <w:sz w:val="28"/>
           <w:szCs w:val="28"/>
+          <w:lang w:val="ru-RU"/>
         </w:rPr>
         <w:t>5</w:t>
       </w:r>
@@ -432,6 +1679,7 @@
         <w:rPr>
           <w:sz w:val="28"/>
           <w:szCs w:val="28"/>
+          <w:lang w:val="ru-RU"/>
         </w:rPr>
         <w:t xml:space="preserve"> изображений лиц людей, которые необходимо распознать; </w:t>
       </w:r>
@@ -447,23 +1695,9 @@
         <w:rPr>
           <w:sz w:val="28"/>
           <w:szCs w:val="28"/>
-        </w:rPr>
-        <w:t xml:space="preserve"> </w:t>
-      </w:r>
-      <w:r>
-        <w:rPr>
-          <w:sz w:val="28"/>
-          <w:szCs w:val="28"/>
-        </w:rPr>
-        <w:lastRenderedPageBreak/>
-        <w:t>изобр</w:t>
-      </w:r>
-      <w:r>
-        <w:rPr>
-          <w:sz w:val="28"/>
-          <w:szCs w:val="28"/>
-        </w:rPr>
-        <w:t xml:space="preserve">ажений лиц людей, отличных от тех, кого требуется распознать; </w:t>
+          <w:lang w:val="ru-RU"/>
+        </w:rPr>
+        <w:t xml:space="preserve"> изображений лиц людей, отличных от тех, кого требуется распознать; </w:t>
       </w:r>
       <w:r>
         <w:rPr>
@@ -477,6 +1711,7 @@
         <w:rPr>
           <w:sz w:val="28"/>
           <w:szCs w:val="28"/>
+          <w:lang w:val="ru-RU"/>
         </w:rPr>
         <w:t xml:space="preserve">00 изображений, на которых отсутствуют лица. </w:t>
       </w:r>
@@ -488,12 +1723,14 @@
         <w:rPr>
           <w:sz w:val="28"/>
           <w:szCs w:val="28"/>
-        </w:rPr>
-      </w:pPr>
-      <w:r>
-        <w:rPr>
-          <w:sz w:val="28"/>
-          <w:szCs w:val="28"/>
+          <w:lang w:val="ru-RU"/>
+        </w:rPr>
+      </w:pPr>
+      <w:r>
+        <w:rPr>
+          <w:sz w:val="28"/>
+          <w:szCs w:val="28"/>
+          <w:lang w:val="ru-RU"/>
         </w:rPr>
         <w:t xml:space="preserve"> </w:t>
       </w:r>
@@ -509,8 +1746,8 @@
 </file>
 
 <file path=word/numbering.xml><?xml version="1.0" encoding="utf-8"?>
-<w:numbering xmlns:wpc="http://schemas.microsoft.com/office/word/2010/wordprocessingCanvas" xmlns:cx="http://schemas.microsoft.com/office/drawing/2014/chartex" xmlns:mc="http://schemas.openxmlformats.org/markup-compatibility/2006" xmlns:o="urn:schemas-microsoft-com:office:office" xmlns:r="http://schemas.openxmlformats.org/officeDocument/2006/relationships" xmlns:m="http://schemas.openxmlformats.org/officeDocument/2006/math" xmlns:v="urn:schemas-microsoft-com:vml" xmlns:wp14="http://schemas.microsoft.com/office/word/2010/wordprocessingDrawing" xmlns:wp="http://schemas.openxmlformats.org/drawingml/2006/wordprocessingDrawing" xmlns:w10="urn:schemas-microsoft-com:office:word" xmlns:w="http://schemas.openxmlformats.org/wordprocessingml/2006/main" xmlns:w14="http://schemas.microsoft.com/office/word/2010/wordml" xmlns:w15="http://schemas.microsoft.com/office/word/2012/wordml" xmlns:w16se="http://schemas.microsoft.com/office/word/2015/wordml/symex" xmlns:wpg="http://schemas.microsoft.com/office/word/2010/wordprocessingGroup" xmlns:wpi="http://schemas.microsoft.com/office/word/2010/wordprocessingInk" xmlns:wne="http://schemas.microsoft.com/office/word/2006/wordml" xmlns:wps="http://schemas.microsoft.com/office/word/2010/wordprocessingShape" mc:Ignorable="w14 w15 w16se wp14">
-  <w:abstractNum w:abstractNumId="0" w15:restartNumberingAfterBreak="0">
+<w:numbering xmlns:wpc="http://schemas.microsoft.com/office/word/2010/wordprocessingCanvas" xmlns:mc="http://schemas.openxmlformats.org/markup-compatibility/2006" xmlns:o="urn:schemas-microsoft-com:office:office" xmlns:r="http://schemas.openxmlformats.org/officeDocument/2006/relationships" xmlns:m="http://schemas.openxmlformats.org/officeDocument/2006/math" xmlns:v="urn:schemas-microsoft-com:vml" xmlns:wp14="http://schemas.microsoft.com/office/word/2010/wordprocessingDrawing" xmlns:wp="http://schemas.openxmlformats.org/drawingml/2006/wordprocessingDrawing" xmlns:w10="urn:schemas-microsoft-com:office:word" xmlns:w="http://schemas.openxmlformats.org/wordprocessingml/2006/main" xmlns:w14="http://schemas.microsoft.com/office/word/2010/wordml" xmlns:w15="http://schemas.microsoft.com/office/word/2012/wordml" xmlns:wpg="http://schemas.microsoft.com/office/word/2010/wordprocessingGroup" xmlns:wpi="http://schemas.microsoft.com/office/word/2010/wordprocessingInk" xmlns:wne="http://schemas.microsoft.com/office/word/2006/wordml" xmlns:wps="http://schemas.microsoft.com/office/word/2010/wordprocessingShape" mc:Ignorable="w14 w15 wp14">
+  <w:abstractNum w:abstractNumId="0">
     <w:nsid w:val="0D3300C7"/>
     <w:multiLevelType w:val="multilevel"/>
     <w:tmpl w:val="0BB21356"/>
@@ -605,7 +1842,96 @@
       </w:pPr>
     </w:lvl>
   </w:abstractNum>
-  <w:abstractNum w:abstractNumId="1" w15:restartNumberingAfterBreak="0">
+  <w:abstractNum w:abstractNumId="1">
+    <w:nsid w:val="12A14C91"/>
+    <w:multiLevelType w:val="hybridMultilevel"/>
+    <w:tmpl w:val="A75E47F2"/>
+    <w:lvl w:ilvl="0" w:tplc="0419000F">
+      <w:start w:val="1"/>
+      <w:numFmt w:val="decimal"/>
+      <w:lvlText w:val="%1."/>
+      <w:lvlJc w:val="left"/>
+      <w:pPr>
+        <w:ind w:left="720" w:hanging="360"/>
+      </w:pPr>
+      <w:rPr>
+        <w:rFonts w:hint="default"/>
+      </w:rPr>
+    </w:lvl>
+    <w:lvl w:ilvl="1" w:tplc="04190019" w:tentative="1">
+      <w:start w:val="1"/>
+      <w:numFmt w:val="lowerLetter"/>
+      <w:lvlText w:val="%2."/>
+      <w:lvlJc w:val="left"/>
+      <w:pPr>
+        <w:ind w:left="1440" w:hanging="360"/>
+      </w:pPr>
+    </w:lvl>
+    <w:lvl w:ilvl="2" w:tplc="0419001B" w:tentative="1">
+      <w:start w:val="1"/>
+      <w:numFmt w:val="lowerRoman"/>
+      <w:lvlText w:val="%3."/>
+      <w:lvlJc w:val="right"/>
+      <w:pPr>
+        <w:ind w:left="2160" w:hanging="180"/>
+      </w:pPr>
+    </w:lvl>
+    <w:lvl w:ilvl="3" w:tplc="0419000F" w:tentative="1">
+      <w:start w:val="1"/>
+      <w:numFmt w:val="decimal"/>
+      <w:lvlText w:val="%4."/>
+      <w:lvlJc w:val="left"/>
+      <w:pPr>
+        <w:ind w:left="2880" w:hanging="360"/>
+      </w:pPr>
+    </w:lvl>
+    <w:lvl w:ilvl="4" w:tplc="04190019" w:tentative="1">
+      <w:start w:val="1"/>
+      <w:numFmt w:val="lowerLetter"/>
+      <w:lvlText w:val="%5."/>
+      <w:lvlJc w:val="left"/>
+      <w:pPr>
+        <w:ind w:left="3600" w:hanging="360"/>
+      </w:pPr>
+    </w:lvl>
+    <w:lvl w:ilvl="5" w:tplc="0419001B" w:tentative="1">
+      <w:start w:val="1"/>
+      <w:numFmt w:val="lowerRoman"/>
+      <w:lvlText w:val="%6."/>
+      <w:lvlJc w:val="right"/>
+      <w:pPr>
+        <w:ind w:left="4320" w:hanging="180"/>
+      </w:pPr>
+    </w:lvl>
+    <w:lvl w:ilvl="6" w:tplc="0419000F" w:tentative="1">
+      <w:start w:val="1"/>
+      <w:numFmt w:val="decimal"/>
+      <w:lvlText w:val="%7."/>
+      <w:lvlJc w:val="left"/>
+      <w:pPr>
+        <w:ind w:left="5040" w:hanging="360"/>
+      </w:pPr>
+    </w:lvl>
+    <w:lvl w:ilvl="7" w:tplc="04190019" w:tentative="1">
+      <w:start w:val="1"/>
+      <w:numFmt w:val="lowerLetter"/>
+      <w:lvlText w:val="%8."/>
+      <w:lvlJc w:val="left"/>
+      <w:pPr>
+        <w:ind w:left="5760" w:hanging="360"/>
+      </w:pPr>
+    </w:lvl>
+    <w:lvl w:ilvl="8" w:tplc="0419001B" w:tentative="1">
+      <w:start w:val="1"/>
+      <w:numFmt w:val="lowerRoman"/>
+      <w:lvlText w:val="%9."/>
+      <w:lvlJc w:val="right"/>
+      <w:pPr>
+        <w:ind w:left="6480" w:hanging="180"/>
+      </w:pPr>
+    </w:lvl>
+  </w:abstractNum>
+  <w:abstractNum w:abstractNumId="2">
     <w:nsid w:val="24C540ED"/>
     <w:multiLevelType w:val="multilevel"/>
     <w:tmpl w:val="F5463E52"/>
@@ -722,13 +2048,24 @@
     <w:abstractNumId w:val="0"/>
   </w:num>
   <w:num w:numId="2">
+    <w:abstractNumId w:val="2"/>
+  </w:num>
+  <w:num w:numId="3">
     <w:abstractNumId w:val="1"/>
   </w:num>
 </w:numbering>
 </file>
 
+<file path=word/people.xml><?xml version="1.0" encoding="utf-8"?>
+<w15:people xmlns:wpc="http://schemas.microsoft.com/office/word/2010/wordprocessingCanvas" xmlns:mc="http://schemas.openxmlformats.org/markup-compatibility/2006" xmlns:o="urn:schemas-microsoft-com:office:office" xmlns:r="http://schemas.openxmlformats.org/officeDocument/2006/relationships" xmlns:m="http://schemas.openxmlformats.org/officeDocument/2006/math" xmlns:v="urn:schemas-microsoft-com:vml" xmlns:wp14="http://schemas.microsoft.com/office/word/2010/wordprocessingDrawing" xmlns:wp="http://schemas.openxmlformats.org/drawingml/2006/wordprocessingDrawing" xmlns:w10="urn:schemas-microsoft-com:office:word" xmlns:w="http://schemas.openxmlformats.org/wordprocessingml/2006/main" xmlns:w14="http://schemas.microsoft.com/office/word/2010/wordml" xmlns:w15="http://schemas.microsoft.com/office/word/2012/wordml" xmlns:wpg="http://schemas.microsoft.com/office/word/2010/wordprocessingGroup" xmlns:wpi="http://schemas.microsoft.com/office/word/2010/wordprocessingInk" xmlns:wne="http://schemas.microsoft.com/office/word/2006/wordml" xmlns:wps="http://schemas.microsoft.com/office/word/2010/wordprocessingShape" mc:Ignorable="w14 w15 wp14">
+  <w15:person w15:author="Yashunin, Dmitry">
+    <w15:presenceInfo w15:providerId="AD" w15:userId="S-1-5-21-842925246-2111687655-839522115-285911"/>
+  </w15:person>
+</w15:people>
+</file>
+
 <file path=word/styles.xml><?xml version="1.0" encoding="utf-8"?>
-<w:styles xmlns:mc="http://schemas.openxmlformats.org/markup-compatibility/2006" xmlns:r="http://schemas.openxmlformats.org/officeDocument/2006/relationships" xmlns:w="http://schemas.openxmlformats.org/wordprocessingml/2006/main" xmlns:w14="http://schemas.microsoft.com/office/word/2010/wordml" xmlns:w15="http://schemas.microsoft.com/office/word/2012/wordml" xmlns:w16se="http://schemas.microsoft.com/office/word/2015/wordml/symex" mc:Ignorable="w14 w15 w16se">
+<w:styles xmlns:mc="http://schemas.openxmlformats.org/markup-compatibility/2006" xmlns:r="http://schemas.openxmlformats.org/officeDocument/2006/relationships" xmlns:w="http://schemas.openxmlformats.org/wordprocessingml/2006/main" xmlns:w14="http://schemas.microsoft.com/office/word/2010/wordml" xmlns:w15="http://schemas.microsoft.com/office/word/2012/wordml" mc:Ignorable="w14 w15">
   <w:docDefaults>
     <w:rPrDefault>
       <w:rPr>
@@ -1118,6 +2455,26 @@
     <w:name w:val="Normal"/>
     <w:qFormat/>
   </w:style>
+  <w:style w:type="paragraph" w:styleId="1">
+    <w:name w:val="heading 1"/>
+    <w:basedOn w:val="a"/>
+    <w:next w:val="a"/>
+    <w:link w:val="10"/>
+    <w:uiPriority w:val="9"/>
+    <w:qFormat/>
+    <w:rsid w:val="00770BA0"/>
+    <w:pPr>
+      <w:keepNext/>
+      <w:keepLines/>
+      <w:spacing w:before="240"/>
+      <w:outlineLvl w:val="0"/>
+    </w:pPr>
+    <w:rPr>
+      <w:rFonts w:ascii="Times New Roman" w:eastAsiaTheme="majorEastAsia" w:hAnsi="Times New Roman" w:cs="Mangal"/>
+      <w:sz w:val="32"/>
+      <w:szCs w:val="29"/>
+    </w:rPr>
+  </w:style>
   <w:style w:type="character" w:default="1" w:styleId="a0">
     <w:name w:val="Default Paragraph Font"/>
     <w:uiPriority w:val="1"/>
@@ -1209,6 +2566,91 @@
       <w:bCs/>
       <w:sz w:val="56"/>
       <w:szCs w:val="56"/>
+    </w:rPr>
+  </w:style>
+  <w:style w:type="character" w:customStyle="1" w:styleId="10">
+    <w:name w:val="Заголовок 1 Знак"/>
+    <w:basedOn w:val="a0"/>
+    <w:link w:val="1"/>
+    <w:uiPriority w:val="9"/>
+    <w:rsid w:val="00770BA0"/>
+    <w:rPr>
+      <w:rFonts w:ascii="Times New Roman" w:eastAsiaTheme="majorEastAsia" w:hAnsi="Times New Roman" w:cs="Mangal"/>
+      <w:sz w:val="32"/>
+      <w:szCs w:val="29"/>
+    </w:rPr>
+  </w:style>
+  <w:style w:type="paragraph" w:styleId="a7">
+    <w:name w:val="TOC Heading"/>
+    <w:basedOn w:val="1"/>
+    <w:next w:val="a"/>
+    <w:uiPriority w:val="39"/>
+    <w:unhideWhenUsed/>
+    <w:qFormat/>
+    <w:rsid w:val="00864493"/>
+    <w:pPr>
+      <w:spacing w:line="259" w:lineRule="auto"/>
+      <w:outlineLvl w:val="9"/>
+    </w:pPr>
+    <w:rPr>
+      <w:rFonts w:cstheme="majorBidi"/>
+      <w:kern w:val="0"/>
+      <w:szCs w:val="32"/>
+      <w:lang w:val="ru-RU" w:eastAsia="ru-RU" w:bidi="ar-SA"/>
+    </w:rPr>
+  </w:style>
+  <w:style w:type="paragraph" w:styleId="11">
+    <w:name w:val="toc 1"/>
+    <w:basedOn w:val="a"/>
+    <w:next w:val="a"/>
+    <w:autoRedefine/>
+    <w:uiPriority w:val="39"/>
+    <w:unhideWhenUsed/>
+    <w:rsid w:val="00864493"/>
+    <w:pPr>
+      <w:spacing w:after="100"/>
+    </w:pPr>
+    <w:rPr>
+      <w:rFonts w:cs="Mangal"/>
+      <w:szCs w:val="21"/>
+    </w:rPr>
+  </w:style>
+  <w:style w:type="character" w:styleId="a8">
+    <w:name w:val="Hyperlink"/>
+    <w:basedOn w:val="a0"/>
+    <w:uiPriority w:val="99"/>
+    <w:unhideWhenUsed/>
+    <w:rsid w:val="00864493"/>
+    <w:rPr>
+      <w:color w:val="0563C1" w:themeColor="hyperlink"/>
+      <w:u w:val="single"/>
+    </w:rPr>
+  </w:style>
+  <w:style w:type="paragraph" w:styleId="a9">
+    <w:name w:val="Balloon Text"/>
+    <w:basedOn w:val="a"/>
+    <w:link w:val="aa"/>
+    <w:uiPriority w:val="99"/>
+    <w:semiHidden/>
+    <w:unhideWhenUsed/>
+    <w:rsid w:val="005660D5"/>
+    <w:rPr>
+      <w:rFonts w:ascii="Segoe UI" w:hAnsi="Segoe UI" w:cs="Mangal"/>
+      <w:sz w:val="18"/>
+      <w:szCs w:val="16"/>
+    </w:rPr>
+  </w:style>
+  <w:style w:type="character" w:customStyle="1" w:styleId="aa">
+    <w:name w:val="Текст выноски Знак"/>
+    <w:basedOn w:val="a0"/>
+    <w:link w:val="a9"/>
+    <w:uiPriority w:val="99"/>
+    <w:semiHidden/>
+    <w:rsid w:val="005660D5"/>
+    <w:rPr>
+      <w:rFonts w:ascii="Segoe UI" w:hAnsi="Segoe UI" w:cs="Mangal"/>
+      <w:sz w:val="18"/>
+      <w:szCs w:val="16"/>
     </w:rPr>
   </w:style>
 </w:styles>
@@ -1473,4 +2915,16 @@
     </a:ext>
   </a:extLst>
 </a:theme>
+</file>
+
+<file path=customXml/item1.xml><?xml version="1.0" encoding="utf-8"?>
+<b:Sources xmlns:b="http://schemas.openxmlformats.org/officeDocument/2006/bibliography" xmlns="http://schemas.openxmlformats.org/officeDocument/2006/bibliography" SelectedStyle="\APASixthEditionOfficeOnline.xsl" StyleName="APA" Version="6"/>
+</file>
+
+<file path=customXml/itemProps1.xml><?xml version="1.0" encoding="utf-8"?>
+<ds:datastoreItem xmlns:ds="http://schemas.openxmlformats.org/officeDocument/2006/customXml" ds:itemID="{525F4FF3-2006-48D9-8499-D7FDD3040BC9}">
+  <ds:schemaRefs>
+    <ds:schemaRef ds:uri="http://schemas.openxmlformats.org/officeDocument/2006/bibliography"/>
+  </ds:schemaRefs>
+</ds:datastoreItem>
 </file>
--- a/docs/external/ПЗ по тестовому базису.docx
+++ b/docs/external/ПЗ по тестовому базису.docx
@@ -1,6 +1,6 @@
 
 <file path=word/document.xml><?xml version="1.0" encoding="utf-8"?>
-<w:document xmlns:wpc="http://schemas.microsoft.com/office/word/2010/wordprocessingCanvas" xmlns:mc="http://schemas.openxmlformats.org/markup-compatibility/2006" xmlns:o="urn:schemas-microsoft-com:office:office" xmlns:r="http://schemas.openxmlformats.org/officeDocument/2006/relationships" xmlns:m="http://schemas.openxmlformats.org/officeDocument/2006/math" xmlns:v="urn:schemas-microsoft-com:vml" xmlns:wp14="http://schemas.microsoft.com/office/word/2010/wordprocessingDrawing" xmlns:wp="http://schemas.openxmlformats.org/drawingml/2006/wordprocessingDrawing" xmlns:w10="urn:schemas-microsoft-com:office:word" xmlns:w="http://schemas.openxmlformats.org/wordprocessingml/2006/main" xmlns:w14="http://schemas.microsoft.com/office/word/2010/wordml" xmlns:w15="http://schemas.microsoft.com/office/word/2012/wordml" xmlns:wpg="http://schemas.microsoft.com/office/word/2010/wordprocessingGroup" xmlns:wpi="http://schemas.microsoft.com/office/word/2010/wordprocessingInk" xmlns:wne="http://schemas.microsoft.com/office/word/2006/wordml" xmlns:wps="http://schemas.microsoft.com/office/word/2010/wordprocessingShape" mc:Ignorable="w14 w15 wp14">
+<w:document xmlns:wpc="http://schemas.microsoft.com/office/word/2010/wordprocessingCanvas" xmlns:cx="http://schemas.microsoft.com/office/drawing/2014/chartex" xmlns:cx1="http://schemas.microsoft.com/office/drawing/2015/9/8/chartex" xmlns:cx2="http://schemas.microsoft.com/office/drawing/2015/10/21/chartex" xmlns:cx3="http://schemas.microsoft.com/office/drawing/2016/5/9/chartex" xmlns:cx4="http://schemas.microsoft.com/office/drawing/2016/5/10/chartex" xmlns:cx5="http://schemas.microsoft.com/office/drawing/2016/5/11/chartex" xmlns:cx6="http://schemas.microsoft.com/office/drawing/2016/5/12/chartex" xmlns:cx7="http://schemas.microsoft.com/office/drawing/2016/5/13/chartex" xmlns:cx8="http://schemas.microsoft.com/office/drawing/2016/5/14/chartex" xmlns:mc="http://schemas.openxmlformats.org/markup-compatibility/2006" xmlns:aink="http://schemas.microsoft.com/office/drawing/2016/ink" xmlns:am3d="http://schemas.microsoft.com/office/drawing/2017/model3d" xmlns:o="urn:schemas-microsoft-com:office:office" xmlns:r="http://schemas.openxmlformats.org/officeDocument/2006/relationships" xmlns:m="http://schemas.openxmlformats.org/officeDocument/2006/math" xmlns:v="urn:schemas-microsoft-com:vml" xmlns:wp14="http://schemas.microsoft.com/office/word/2010/wordprocessingDrawing" xmlns:wp="http://schemas.openxmlformats.org/drawingml/2006/wordprocessingDrawing" xmlns:w10="urn:schemas-microsoft-com:office:word" xmlns:w="http://schemas.openxmlformats.org/wordprocessingml/2006/main" xmlns:w14="http://schemas.microsoft.com/office/word/2010/wordml" xmlns:w15="http://schemas.microsoft.com/office/word/2012/wordml" xmlns:w16cid="http://schemas.microsoft.com/office/word/2016/wordml/cid" xmlns:w16se="http://schemas.microsoft.com/office/word/2015/wordml/symex" xmlns:wpg="http://schemas.microsoft.com/office/word/2010/wordprocessingGroup" xmlns:wpi="http://schemas.microsoft.com/office/word/2010/wordprocessingInk" xmlns:wne="http://schemas.microsoft.com/office/word/2006/wordml" xmlns:wps="http://schemas.microsoft.com/office/word/2010/wordprocessingShape" mc:Ignorable="w14 w15 w16se w16cid wp14">
   <w:body>
     <w:tbl>
       <w:tblPr>
@@ -29,7 +29,6 @@
                 <w:lang w:val="ru-RU"/>
               </w:rPr>
             </w:pPr>
-            <w:bookmarkStart w:id="0" w:name="_GoBack"/>
             <w:r>
               <w:rPr>
                 <w:b/>
@@ -95,28 +94,18 @@
                 <w:szCs w:val="28"/>
                 <w:lang w:val="ru-RU"/>
               </w:rPr>
-              <w:t>____________</w:t>
-            </w:r>
-            <w:proofErr w:type="gramStart"/>
+              <w:t xml:space="preserve">_____________  </w:t>
+            </w:r>
+            <w:proofErr w:type="spellStart"/>
             <w:r>
               <w:rPr>
                 <w:sz w:val="28"/>
                 <w:szCs w:val="28"/>
                 <w:lang w:val="ru-RU"/>
               </w:rPr>
-              <w:t xml:space="preserve">_  </w:t>
-            </w:r>
-            <w:proofErr w:type="spellStart"/>
-            <w:r>
-              <w:rPr>
-                <w:sz w:val="28"/>
-                <w:szCs w:val="28"/>
-                <w:lang w:val="ru-RU"/>
-              </w:rPr>
               <w:t>Д.А.Яшунин</w:t>
             </w:r>
             <w:proofErr w:type="spellEnd"/>
-            <w:proofErr w:type="gramEnd"/>
           </w:p>
           <w:p>
             <w:pPr>
@@ -233,25 +222,7 @@
                 <w:szCs w:val="28"/>
                 <w:lang w:val="ru-RU"/>
               </w:rPr>
-              <w:t>____________</w:t>
-            </w:r>
-            <w:proofErr w:type="gramStart"/>
-            <w:r>
-              <w:rPr>
-                <w:sz w:val="28"/>
-                <w:szCs w:val="28"/>
-                <w:lang w:val="ru-RU"/>
-              </w:rPr>
-              <w:t>_  Н.В.</w:t>
-            </w:r>
-            <w:proofErr w:type="gramEnd"/>
-            <w:r>
-              <w:rPr>
-                <w:sz w:val="28"/>
-                <w:szCs w:val="28"/>
-                <w:lang w:val="ru-RU"/>
-              </w:rPr>
-              <w:t xml:space="preserve"> Старостин</w:t>
+              <w:t>_____________  Н.В. Старостин</w:t>
             </w:r>
           </w:p>
           <w:p>
@@ -785,10 +756,9 @@
         </w:rPr>
       </w:pPr>
     </w:p>
-    <w:bookmarkEnd w:id="0"/>
-    <w:p>
-      <w:pPr>
-        <w:pStyle w:val="a3"/>
+    <w:p>
+      <w:pPr>
+        <w:pStyle w:val="BodyText"/>
         <w:rPr>
           <w:lang w:val="ru-RU"/>
         </w:rPr>
@@ -818,7 +788,7 @@
       <w:sdtContent>
         <w:p>
           <w:pPr>
-            <w:pStyle w:val="a7"/>
+            <w:pStyle w:val="TOCHeading"/>
           </w:pPr>
           <w:r>
             <w:t>Оглавление</w:t>
@@ -826,7 +796,7 @@
         </w:p>
         <w:p>
           <w:pPr>
-            <w:pStyle w:val="11"/>
+            <w:pStyle w:val="TOC1"/>
             <w:tabs>
               <w:tab w:val="left" w:pos="440"/>
               <w:tab w:val="right" w:leader="dot" w:pos="9628"/>
@@ -847,7 +817,7 @@
           <w:hyperlink w:anchor="_Toc9170472" w:history="1">
             <w:r>
               <w:rPr>
-                <w:rStyle w:val="a8"/>
+                <w:rStyle w:val="Hyperlink"/>
                 <w:rFonts w:ascii="Times New Roman" w:hAnsi="Times New Roman" w:cs="Times New Roman"/>
                 <w:noProof/>
               </w:rPr>
@@ -861,7 +831,7 @@
             </w:r>
             <w:r>
               <w:rPr>
-                <w:rStyle w:val="a8"/>
+                <w:rStyle w:val="Hyperlink"/>
                 <w:rFonts w:ascii="Times New Roman" w:hAnsi="Times New Roman" w:cs="Times New Roman"/>
                 <w:noProof/>
               </w:rPr>
@@ -919,7 +889,7 @@
         </w:p>
         <w:p>
           <w:pPr>
-            <w:pStyle w:val="11"/>
+            <w:pStyle w:val="TOC1"/>
             <w:tabs>
               <w:tab w:val="left" w:pos="440"/>
               <w:tab w:val="right" w:leader="dot" w:pos="9628"/>
@@ -931,7 +901,7 @@
           <w:hyperlink w:anchor="_Toc9170473" w:history="1">
             <w:r>
               <w:rPr>
-                <w:rStyle w:val="a8"/>
+                <w:rStyle w:val="Hyperlink"/>
                 <w:rFonts w:ascii="Times New Roman" w:hAnsi="Times New Roman" w:cs="Times New Roman"/>
                 <w:noProof/>
               </w:rPr>
@@ -945,7 +915,7 @@
             </w:r>
             <w:r>
               <w:rPr>
-                <w:rStyle w:val="a8"/>
+                <w:rStyle w:val="Hyperlink"/>
                 <w:rFonts w:ascii="Times New Roman" w:hAnsi="Times New Roman" w:cs="Times New Roman"/>
                 <w:noProof/>
               </w:rPr>
@@ -1003,7 +973,7 @@
         </w:p>
         <w:p>
           <w:pPr>
-            <w:pStyle w:val="11"/>
+            <w:pStyle w:val="TOC1"/>
             <w:tabs>
               <w:tab w:val="left" w:pos="440"/>
               <w:tab w:val="right" w:leader="dot" w:pos="9628"/>
@@ -1015,7 +985,7 @@
           <w:hyperlink w:anchor="_Toc9170474" w:history="1">
             <w:r>
               <w:rPr>
-                <w:rStyle w:val="a8"/>
+                <w:rStyle w:val="Hyperlink"/>
                 <w:rFonts w:ascii="Times New Roman" w:hAnsi="Times New Roman" w:cs="Times New Roman"/>
                 <w:noProof/>
               </w:rPr>
@@ -1029,7 +999,7 @@
             </w:r>
             <w:r>
               <w:rPr>
-                <w:rStyle w:val="a8"/>
+                <w:rStyle w:val="Hyperlink"/>
                 <w:rFonts w:ascii="Times New Roman" w:hAnsi="Times New Roman" w:cs="Times New Roman"/>
                 <w:noProof/>
               </w:rPr>
@@ -1113,7 +1083,7 @@
     </w:p>
     <w:p>
       <w:pPr>
-        <w:pStyle w:val="1"/>
+        <w:pStyle w:val="Heading1"/>
         <w:numPr>
           <w:ilvl w:val="0"/>
           <w:numId w:val="3"/>
@@ -1122,7 +1092,7 @@
           <w:rFonts w:cs="Times New Roman"/>
         </w:rPr>
       </w:pPr>
-      <w:bookmarkStart w:id="1" w:name="_Toc9170472"/>
+      <w:bookmarkStart w:id="0" w:name="_Toc9170472"/>
       <w:proofErr w:type="spellStart"/>
       <w:r>
         <w:rPr>
@@ -1131,12 +1101,12 @@
         <w:lastRenderedPageBreak/>
         <w:t>Введение</w:t>
       </w:r>
-      <w:bookmarkEnd w:id="1"/>
+      <w:bookmarkEnd w:id="0"/>
       <w:proofErr w:type="spellEnd"/>
     </w:p>
     <w:p>
       <w:pPr>
-        <w:pStyle w:val="a3"/>
+        <w:pStyle w:val="BodyText"/>
         <w:ind w:left="720"/>
         <w:rPr>
           <w:rFonts w:ascii="Times New Roman" w:hAnsi="Times New Roman" w:cs="Times New Roman"/>
@@ -1169,16 +1139,6 @@
         </w:rPr>
         <w:t>алгоритм</w:t>
       </w:r>
-      <w:del w:id="2" w:author="Yashunin, Dmitry" w:date="2019-05-16T16:11:00Z">
-        <w:r>
-          <w:rPr>
-            <w:sz w:val="28"/>
-            <w:szCs w:val="28"/>
-            <w:lang w:val="ru-RU"/>
-          </w:rPr>
-          <w:delText>,</w:delText>
-        </w:r>
-      </w:del>
       <w:r>
         <w:rPr>
           <w:sz w:val="28"/>
@@ -1195,16 +1155,6 @@
         </w:rPr>
         <w:t xml:space="preserve"> информацию, необходимую для идентификации лиц, а именно примеры изображени</w:t>
       </w:r>
-      <w:del w:id="3" w:author="Yashunin, Dmitry" w:date="2019-05-16T16:11:00Z">
-        <w:r>
-          <w:rPr>
-            <w:sz w:val="28"/>
-            <w:szCs w:val="28"/>
-            <w:lang w:val="ru-RU"/>
-          </w:rPr>
-          <w:delText>я</w:delText>
-        </w:r>
-      </w:del>
       <w:r>
         <w:rPr>
           <w:sz w:val="28"/>
@@ -1224,7 +1174,7 @@
     </w:p>
     <w:p>
       <w:pPr>
-        <w:pStyle w:val="1"/>
+        <w:pStyle w:val="Heading1"/>
         <w:numPr>
           <w:ilvl w:val="0"/>
           <w:numId w:val="3"/>
@@ -1233,7 +1183,7 @@
           <w:rFonts w:cs="Times New Roman"/>
         </w:rPr>
       </w:pPr>
-      <w:bookmarkStart w:id="4" w:name="_Toc9170473"/>
+      <w:bookmarkStart w:id="1" w:name="_Toc9170473"/>
       <w:proofErr w:type="spellStart"/>
       <w:r>
         <w:rPr>
@@ -1269,12 +1219,12 @@
         </w:rPr>
         <w:t>применения</w:t>
       </w:r>
-      <w:bookmarkEnd w:id="4"/>
+      <w:bookmarkEnd w:id="1"/>
       <w:proofErr w:type="spellEnd"/>
     </w:p>
     <w:p>
       <w:pPr>
-        <w:pStyle w:val="a3"/>
+        <w:pStyle w:val="BodyText"/>
         <w:ind w:left="720"/>
         <w:rPr>
           <w:sz w:val="28"/>
@@ -1293,7 +1243,7 @@
     </w:p>
     <w:p>
       <w:pPr>
-        <w:pStyle w:val="1"/>
+        <w:pStyle w:val="Heading1"/>
         <w:numPr>
           <w:ilvl w:val="0"/>
           <w:numId w:val="3"/>
@@ -1302,7 +1252,7 @@
           <w:rFonts w:cs="Times New Roman"/>
         </w:rPr>
       </w:pPr>
-      <w:bookmarkStart w:id="5" w:name="_Toc9170474"/>
+      <w:bookmarkStart w:id="2" w:name="_Toc9170474"/>
       <w:proofErr w:type="spellStart"/>
       <w:r>
         <w:rPr>
@@ -1324,12 +1274,12 @@
         </w:rPr>
         <w:t>характеристики</w:t>
       </w:r>
-      <w:bookmarkEnd w:id="5"/>
+      <w:bookmarkEnd w:id="2"/>
       <w:proofErr w:type="spellEnd"/>
     </w:p>
     <w:p>
       <w:pPr>
-        <w:pStyle w:val="a3"/>
+        <w:pStyle w:val="BodyText"/>
         <w:ind w:left="720"/>
         <w:rPr>
           <w:sz w:val="28"/>
@@ -1360,16 +1310,8 @@
         </w:rPr>
         <w:t>”</w:t>
       </w:r>
-      <w:del w:id="6" w:author="Yashunin, Dmitry" w:date="2019-05-16T16:13:00Z">
-        <w:r>
-          <w:rPr>
-            <w:sz w:val="28"/>
-            <w:szCs w:val="28"/>
-            <w:lang w:val="ru-RU"/>
-          </w:rPr>
-          <w:delText xml:space="preserve"> </w:delText>
-        </w:r>
-      </w:del>
+      <w:bookmarkStart w:id="3" w:name="_GoBack"/>
+      <w:bookmarkEnd w:id="3"/>
       <w:r>
         <w:rPr>
           <w:sz w:val="28"/>
@@ -1461,7 +1403,7 @@
     </w:p>
     <w:p>
       <w:pPr>
-        <w:pStyle w:val="a3"/>
+        <w:pStyle w:val="BodyText"/>
         <w:ind w:left="720"/>
         <w:rPr>
           <w:sz w:val="28"/>
@@ -1496,7 +1438,7 @@
     </w:p>
     <w:p>
       <w:pPr>
-        <w:pStyle w:val="a3"/>
+        <w:pStyle w:val="BodyText"/>
         <w:numPr>
           <w:ilvl w:val="1"/>
           <w:numId w:val="2"/>
@@ -1516,7 +1458,7 @@
     </w:p>
     <w:p>
       <w:pPr>
-        <w:pStyle w:val="a3"/>
+        <w:pStyle w:val="BodyText"/>
         <w:ind w:left="1080"/>
         <w:rPr>
           <w:lang w:val="ru-RU"/>
@@ -1581,7 +1523,7 @@
     </w:p>
     <w:p>
       <w:pPr>
-        <w:pStyle w:val="a3"/>
+        <w:pStyle w:val="BodyText"/>
         <w:numPr>
           <w:ilvl w:val="1"/>
           <w:numId w:val="2"/>
@@ -1635,7 +1577,7 @@
     </w:p>
     <w:p>
       <w:pPr>
-        <w:pStyle w:val="a3"/>
+        <w:pStyle w:val="BodyText"/>
         <w:ind w:left="1080"/>
         <w:rPr>
           <w:sz w:val="28"/>
@@ -1718,7 +1660,7 @@
     </w:p>
     <w:p>
       <w:pPr>
-        <w:pStyle w:val="a3"/>
+        <w:pStyle w:val="BodyText"/>
         <w:ind w:left="1080"/>
         <w:rPr>
           <w:sz w:val="28"/>
@@ -1746,8 +1688,8 @@
 </file>
 
 <file path=word/numbering.xml><?xml version="1.0" encoding="utf-8"?>
-<w:numbering xmlns:wpc="http://schemas.microsoft.com/office/word/2010/wordprocessingCanvas" xmlns:mc="http://schemas.openxmlformats.org/markup-compatibility/2006" xmlns:o="urn:schemas-microsoft-com:office:office" xmlns:r="http://schemas.openxmlformats.org/officeDocument/2006/relationships" xmlns:m="http://schemas.openxmlformats.org/officeDocument/2006/math" xmlns:v="urn:schemas-microsoft-com:vml" xmlns:wp14="http://schemas.microsoft.com/office/word/2010/wordprocessingDrawing" xmlns:wp="http://schemas.openxmlformats.org/drawingml/2006/wordprocessingDrawing" xmlns:w10="urn:schemas-microsoft-com:office:word" xmlns:w="http://schemas.openxmlformats.org/wordprocessingml/2006/main" xmlns:w14="http://schemas.microsoft.com/office/word/2010/wordml" xmlns:w15="http://schemas.microsoft.com/office/word/2012/wordml" xmlns:wpg="http://schemas.microsoft.com/office/word/2010/wordprocessingGroup" xmlns:wpi="http://schemas.microsoft.com/office/word/2010/wordprocessingInk" xmlns:wne="http://schemas.microsoft.com/office/word/2006/wordml" xmlns:wps="http://schemas.microsoft.com/office/word/2010/wordprocessingShape" mc:Ignorable="w14 w15 wp14">
-  <w:abstractNum w:abstractNumId="0">
+<w:numbering xmlns:wpc="http://schemas.microsoft.com/office/word/2010/wordprocessingCanvas" xmlns:cx="http://schemas.microsoft.com/office/drawing/2014/chartex" xmlns:cx1="http://schemas.microsoft.com/office/drawing/2015/9/8/chartex" xmlns:cx2="http://schemas.microsoft.com/office/drawing/2015/10/21/chartex" xmlns:cx3="http://schemas.microsoft.com/office/drawing/2016/5/9/chartex" xmlns:cx4="http://schemas.microsoft.com/office/drawing/2016/5/10/chartex" xmlns:cx5="http://schemas.microsoft.com/office/drawing/2016/5/11/chartex" xmlns:cx6="http://schemas.microsoft.com/office/drawing/2016/5/12/chartex" xmlns:cx7="http://schemas.microsoft.com/office/drawing/2016/5/13/chartex" xmlns:cx8="http://schemas.microsoft.com/office/drawing/2016/5/14/chartex" xmlns:mc="http://schemas.openxmlformats.org/markup-compatibility/2006" xmlns:aink="http://schemas.microsoft.com/office/drawing/2016/ink" xmlns:am3d="http://schemas.microsoft.com/office/drawing/2017/model3d" xmlns:o="urn:schemas-microsoft-com:office:office" xmlns:r="http://schemas.openxmlformats.org/officeDocument/2006/relationships" xmlns:m="http://schemas.openxmlformats.org/officeDocument/2006/math" xmlns:v="urn:schemas-microsoft-com:vml" xmlns:wp14="http://schemas.microsoft.com/office/word/2010/wordprocessingDrawing" xmlns:wp="http://schemas.openxmlformats.org/drawingml/2006/wordprocessingDrawing" xmlns:w10="urn:schemas-microsoft-com:office:word" xmlns:w="http://schemas.openxmlformats.org/wordprocessingml/2006/main" xmlns:w14="http://schemas.microsoft.com/office/word/2010/wordml" xmlns:w15="http://schemas.microsoft.com/office/word/2012/wordml" xmlns:w16cid="http://schemas.microsoft.com/office/word/2016/wordml/cid" xmlns:w16se="http://schemas.microsoft.com/office/word/2015/wordml/symex" xmlns:wpg="http://schemas.microsoft.com/office/word/2010/wordprocessingGroup" xmlns:wpi="http://schemas.microsoft.com/office/word/2010/wordprocessingInk" xmlns:wne="http://schemas.microsoft.com/office/word/2006/wordml" xmlns:wps="http://schemas.microsoft.com/office/word/2010/wordprocessingShape" mc:Ignorable="w14 w15 w16se w16cid wp14">
+  <w:abstractNum w:abstractNumId="0" w15:restartNumberingAfterBreak="0">
     <w:nsid w:val="0D3300C7"/>
     <w:multiLevelType w:val="multilevel"/>
     <w:tmpl w:val="0BB21356"/>
@@ -1842,7 +1784,7 @@
       </w:pPr>
     </w:lvl>
   </w:abstractNum>
-  <w:abstractNum w:abstractNumId="1">
+  <w:abstractNum w:abstractNumId="1" w15:restartNumberingAfterBreak="0">
     <w:nsid w:val="12A14C91"/>
     <w:multiLevelType w:val="hybridMultilevel"/>
     <w:tmpl w:val="A75E47F2"/>
@@ -1931,7 +1873,7 @@
       </w:pPr>
     </w:lvl>
   </w:abstractNum>
-  <w:abstractNum w:abstractNumId="2">
+  <w:abstractNum w:abstractNumId="2" w15:restartNumberingAfterBreak="0">
     <w:nsid w:val="24C540ED"/>
     <w:multiLevelType w:val="multilevel"/>
     <w:tmpl w:val="F5463E52"/>
@@ -2056,16 +1998,8 @@
 </w:numbering>
 </file>
 
-<file path=word/people.xml><?xml version="1.0" encoding="utf-8"?>
-<w15:people xmlns:wpc="http://schemas.microsoft.com/office/word/2010/wordprocessingCanvas" xmlns:mc="http://schemas.openxmlformats.org/markup-compatibility/2006" xmlns:o="urn:schemas-microsoft-com:office:office" xmlns:r="http://schemas.openxmlformats.org/officeDocument/2006/relationships" xmlns:m="http://schemas.openxmlformats.org/officeDocument/2006/math" xmlns:v="urn:schemas-microsoft-com:vml" xmlns:wp14="http://schemas.microsoft.com/office/word/2010/wordprocessingDrawing" xmlns:wp="http://schemas.openxmlformats.org/drawingml/2006/wordprocessingDrawing" xmlns:w10="urn:schemas-microsoft-com:office:word" xmlns:w="http://schemas.openxmlformats.org/wordprocessingml/2006/main" xmlns:w14="http://schemas.microsoft.com/office/word/2010/wordml" xmlns:w15="http://schemas.microsoft.com/office/word/2012/wordml" xmlns:wpg="http://schemas.microsoft.com/office/word/2010/wordprocessingGroup" xmlns:wpi="http://schemas.microsoft.com/office/word/2010/wordprocessingInk" xmlns:wne="http://schemas.microsoft.com/office/word/2006/wordml" xmlns:wps="http://schemas.microsoft.com/office/word/2010/wordprocessingShape" mc:Ignorable="w14 w15 wp14">
-  <w15:person w15:author="Yashunin, Dmitry">
-    <w15:presenceInfo w15:providerId="AD" w15:userId="S-1-5-21-842925246-2111687655-839522115-285911"/>
-  </w15:person>
-</w15:people>
-</file>
-
 <file path=word/styles.xml><?xml version="1.0" encoding="utf-8"?>
-<w:styles xmlns:mc="http://schemas.openxmlformats.org/markup-compatibility/2006" xmlns:r="http://schemas.openxmlformats.org/officeDocument/2006/relationships" xmlns:w="http://schemas.openxmlformats.org/wordprocessingml/2006/main" xmlns:w14="http://schemas.microsoft.com/office/word/2010/wordml" xmlns:w15="http://schemas.microsoft.com/office/word/2012/wordml" mc:Ignorable="w14 w15">
+<w:styles xmlns:mc="http://schemas.openxmlformats.org/markup-compatibility/2006" xmlns:r="http://schemas.openxmlformats.org/officeDocument/2006/relationships" xmlns:w="http://schemas.openxmlformats.org/wordprocessingml/2006/main" xmlns:w14="http://schemas.microsoft.com/office/word/2010/wordml" xmlns:w15="http://schemas.microsoft.com/office/word/2012/wordml" xmlns:w16cid="http://schemas.microsoft.com/office/word/2016/wordml/cid" xmlns:w16se="http://schemas.microsoft.com/office/word/2015/wordml/symex" mc:Ignorable="w14 w15 w16se w16cid">
   <w:docDefaults>
     <w:rPrDefault>
       <w:rPr>
@@ -2078,7 +2012,7 @@
     </w:rPrDefault>
     <w:pPrDefault/>
   </w:docDefaults>
-  <w:latentStyles w:defLockedState="0" w:defUIPriority="99" w:defSemiHidden="0" w:defUnhideWhenUsed="0" w:defQFormat="0" w:count="371">
+  <w:latentStyles w:defLockedState="0" w:defUIPriority="99" w:defSemiHidden="0" w:defUnhideWhenUsed="0" w:defQFormat="0" w:count="375">
     <w:lsdException w:name="Normal" w:uiPriority="0" w:qFormat="1"/>
     <w:lsdException w:name="heading 1" w:uiPriority="9" w:qFormat="1"/>
     <w:lsdException w:name="heading 2" w:semiHidden="1" w:uiPriority="9" w:unhideWhenUsed="1" w:qFormat="1"/>
@@ -2184,7 +2118,6 @@
     <w:lsdException w:name="HTML Sample" w:semiHidden="1" w:unhideWhenUsed="1"/>
     <w:lsdException w:name="HTML Typewriter" w:semiHidden="1" w:unhideWhenUsed="1"/>
     <w:lsdException w:name="HTML Variable" w:semiHidden="1" w:unhideWhenUsed="1"/>
-    <w:lsdException w:name="Normal Table" w:semiHidden="1" w:unhideWhenUsed="1"/>
     <w:lsdException w:name="annotation subject" w:semiHidden="1" w:unhideWhenUsed="1"/>
     <w:lsdException w:name="No List" w:semiHidden="1" w:unhideWhenUsed="1"/>
     <w:lsdException w:name="Outline List 1" w:semiHidden="1" w:unhideWhenUsed="1"/>
@@ -2228,10 +2161,8 @@
     <w:lsdException w:name="Table Elegant" w:semiHidden="1" w:unhideWhenUsed="1"/>
     <w:lsdException w:name="Table Professional" w:semiHidden="1" w:unhideWhenUsed="1"/>
     <w:lsdException w:name="Table Subtle 1" w:semiHidden="1" w:unhideWhenUsed="1"/>
-    <w:lsdException w:name="Table Subtle 2" w:semiHidden="1" w:unhideWhenUsed="1"/>
     <w:lsdException w:name="Table Web 1" w:semiHidden="1" w:unhideWhenUsed="1"/>
     <w:lsdException w:name="Table Web 2" w:semiHidden="1" w:unhideWhenUsed="1"/>
-    <w:lsdException w:name="Table Web 3" w:semiHidden="1" w:unhideWhenUsed="1"/>
     <w:lsdException w:name="Balloon Text" w:semiHidden="1" w:unhideWhenUsed="1"/>
     <w:lsdException w:name="Table Grid" w:uiPriority="39"/>
     <w:lsdException w:name="Table Theme" w:semiHidden="1" w:unhideWhenUsed="1"/>
@@ -2450,16 +2381,20 @@
     <w:lsdException w:name="List Table 5 Dark Accent 6" w:uiPriority="50"/>
     <w:lsdException w:name="List Table 6 Colorful Accent 6" w:uiPriority="51"/>
     <w:lsdException w:name="List Table 7 Colorful Accent 6" w:uiPriority="52"/>
+    <w:lsdException w:name="Mention" w:semiHidden="1" w:unhideWhenUsed="1"/>
+    <w:lsdException w:name="Smart Hyperlink" w:semiHidden="1" w:unhideWhenUsed="1"/>
+    <w:lsdException w:name="Hashtag" w:semiHidden="1" w:unhideWhenUsed="1"/>
+    <w:lsdException w:name="Unresolved Mention" w:semiHidden="1" w:unhideWhenUsed="1"/>
   </w:latentStyles>
-  <w:style w:type="paragraph" w:default="1" w:styleId="a">
+  <w:style w:type="paragraph" w:default="1" w:styleId="Normal">
     <w:name w:val="Normal"/>
     <w:qFormat/>
   </w:style>
-  <w:style w:type="paragraph" w:styleId="1">
+  <w:style w:type="paragraph" w:styleId="Heading1">
     <w:name w:val="heading 1"/>
-    <w:basedOn w:val="a"/>
-    <w:next w:val="a"/>
-    <w:link w:val="10"/>
+    <w:basedOn w:val="Normal"/>
+    <w:next w:val="Normal"/>
+    <w:link w:val="Heading1Char"/>
     <w:uiPriority w:val="9"/>
     <w:qFormat/>
     <w:rsid w:val="00770BA0"/>
@@ -2475,13 +2410,13 @@
       <w:szCs w:val="29"/>
     </w:rPr>
   </w:style>
-  <w:style w:type="character" w:default="1" w:styleId="a0">
+  <w:style w:type="character" w:default="1" w:styleId="DefaultParagraphFont">
     <w:name w:val="Default Paragraph Font"/>
     <w:uiPriority w:val="1"/>
     <w:semiHidden/>
     <w:unhideWhenUsed/>
   </w:style>
-  <w:style w:type="table" w:default="1" w:styleId="a1">
+  <w:style w:type="table" w:default="1" w:styleId="TableNormal">
     <w:name w:val="Normal Table"/>
     <w:uiPriority w:val="99"/>
     <w:semiHidden/>
@@ -2496,7 +2431,7 @@
       </w:tblCellMar>
     </w:tblPr>
   </w:style>
-  <w:style w:type="numbering" w:default="1" w:styleId="a2">
+  <w:style w:type="numbering" w:default="1" w:styleId="NoList">
     <w:name w:val="No List"/>
     <w:uiPriority w:val="99"/>
     <w:semiHidden/>
@@ -2508,8 +2443,8 @@
   </w:style>
   <w:style w:type="paragraph" w:customStyle="1" w:styleId="Heading">
     <w:name w:val="Heading"/>
-    <w:basedOn w:val="a"/>
-    <w:next w:val="a3"/>
+    <w:basedOn w:val="Normal"/>
+    <w:next w:val="BodyText"/>
     <w:qFormat/>
     <w:pPr>
       <w:keepNext/>
@@ -2521,20 +2456,20 @@
       <w:szCs w:val="28"/>
     </w:rPr>
   </w:style>
-  <w:style w:type="paragraph" w:styleId="a3">
+  <w:style w:type="paragraph" w:styleId="BodyText">
     <w:name w:val="Body Text"/>
-    <w:basedOn w:val="a"/>
+    <w:basedOn w:val="Normal"/>
     <w:pPr>
       <w:spacing w:after="140" w:line="276" w:lineRule="auto"/>
     </w:pPr>
   </w:style>
-  <w:style w:type="paragraph" w:styleId="a4">
+  <w:style w:type="paragraph" w:styleId="List">
     <w:name w:val="List"/>
-    <w:basedOn w:val="a3"/>
+    <w:basedOn w:val="BodyText"/>
   </w:style>
-  <w:style w:type="paragraph" w:styleId="a5">
+  <w:style w:type="paragraph" w:styleId="Caption">
     <w:name w:val="caption"/>
-    <w:basedOn w:val="a"/>
+    <w:basedOn w:val="Normal"/>
     <w:qFormat/>
     <w:pPr>
       <w:suppressLineNumbers/>
@@ -2547,16 +2482,16 @@
   </w:style>
   <w:style w:type="paragraph" w:customStyle="1" w:styleId="Index">
     <w:name w:val="Index"/>
-    <w:basedOn w:val="a"/>
+    <w:basedOn w:val="Normal"/>
     <w:qFormat/>
     <w:pPr>
       <w:suppressLineNumbers/>
     </w:pPr>
   </w:style>
-  <w:style w:type="paragraph" w:styleId="a6">
+  <w:style w:type="paragraph" w:styleId="Title">
     <w:name w:val="Title"/>
     <w:basedOn w:val="Heading"/>
-    <w:next w:val="a3"/>
+    <w:next w:val="BodyText"/>
     <w:qFormat/>
     <w:pPr>
       <w:jc w:val="center"/>
@@ -2568,10 +2503,10 @@
       <w:szCs w:val="56"/>
     </w:rPr>
   </w:style>
-  <w:style w:type="character" w:customStyle="1" w:styleId="10">
-    <w:name w:val="Заголовок 1 Знак"/>
-    <w:basedOn w:val="a0"/>
-    <w:link w:val="1"/>
+  <w:style w:type="character" w:customStyle="1" w:styleId="Heading1Char">
+    <w:name w:val="Heading 1 Char"/>
+    <w:basedOn w:val="DefaultParagraphFont"/>
+    <w:link w:val="Heading1"/>
     <w:uiPriority w:val="9"/>
     <w:rsid w:val="00770BA0"/>
     <w:rPr>
@@ -2580,10 +2515,10 @@
       <w:szCs w:val="29"/>
     </w:rPr>
   </w:style>
-  <w:style w:type="paragraph" w:styleId="a7">
+  <w:style w:type="paragraph" w:styleId="TOCHeading">
     <w:name w:val="TOC Heading"/>
-    <w:basedOn w:val="1"/>
-    <w:next w:val="a"/>
+    <w:basedOn w:val="Heading1"/>
+    <w:next w:val="Normal"/>
     <w:uiPriority w:val="39"/>
     <w:unhideWhenUsed/>
     <w:qFormat/>
@@ -2599,10 +2534,10 @@
       <w:lang w:val="ru-RU" w:eastAsia="ru-RU" w:bidi="ar-SA"/>
     </w:rPr>
   </w:style>
-  <w:style w:type="paragraph" w:styleId="11">
+  <w:style w:type="paragraph" w:styleId="TOC1">
     <w:name w:val="toc 1"/>
-    <w:basedOn w:val="a"/>
-    <w:next w:val="a"/>
+    <w:basedOn w:val="Normal"/>
+    <w:next w:val="Normal"/>
     <w:autoRedefine/>
     <w:uiPriority w:val="39"/>
     <w:unhideWhenUsed/>
@@ -2615,9 +2550,9 @@
       <w:szCs w:val="21"/>
     </w:rPr>
   </w:style>
-  <w:style w:type="character" w:styleId="a8">
+  <w:style w:type="character" w:styleId="Hyperlink">
     <w:name w:val="Hyperlink"/>
-    <w:basedOn w:val="a0"/>
+    <w:basedOn w:val="DefaultParagraphFont"/>
     <w:uiPriority w:val="99"/>
     <w:unhideWhenUsed/>
     <w:rsid w:val="00864493"/>
@@ -2626,10 +2561,10 @@
       <w:u w:val="single"/>
     </w:rPr>
   </w:style>
-  <w:style w:type="paragraph" w:styleId="a9">
+  <w:style w:type="paragraph" w:styleId="BalloonText">
     <w:name w:val="Balloon Text"/>
-    <w:basedOn w:val="a"/>
-    <w:link w:val="aa"/>
+    <w:basedOn w:val="Normal"/>
+    <w:link w:val="BalloonTextChar"/>
     <w:uiPriority w:val="99"/>
     <w:semiHidden/>
     <w:unhideWhenUsed/>
@@ -2640,10 +2575,10 @@
       <w:szCs w:val="16"/>
     </w:rPr>
   </w:style>
-  <w:style w:type="character" w:customStyle="1" w:styleId="aa">
-    <w:name w:val="Текст выноски Знак"/>
-    <w:basedOn w:val="a0"/>
-    <w:link w:val="a9"/>
+  <w:style w:type="character" w:customStyle="1" w:styleId="BalloonTextChar">
+    <w:name w:val="Balloon Text Char"/>
+    <w:basedOn w:val="DefaultParagraphFont"/>
+    <w:link w:val="BalloonText"/>
     <w:uiPriority w:val="99"/>
     <w:semiHidden/>
     <w:rsid w:val="005660D5"/>
@@ -2922,7 +2857,7 @@
 </file>
 
 <file path=customXml/itemProps1.xml><?xml version="1.0" encoding="utf-8"?>
-<ds:datastoreItem xmlns:ds="http://schemas.openxmlformats.org/officeDocument/2006/customXml" ds:itemID="{525F4FF3-2006-48D9-8499-D7FDD3040BC9}">
+<ds:datastoreItem xmlns:ds="http://schemas.openxmlformats.org/officeDocument/2006/customXml" ds:itemID="{B5ECBCF0-7BE5-40C9-A361-A1936CEFEB39}">
   <ds:schemaRefs>
     <ds:schemaRef ds:uri="http://schemas.openxmlformats.org/officeDocument/2006/bibliography"/>
   </ds:schemaRefs>
